--- a/OneDimRandomWalk/Lab7Simulation.docx
+++ b/OneDimRandomWalk/Lab7Simulation.docx
@@ -618,7 +618,7 @@
           <w:szCs w:val="24"/>
           <w:lang w:eastAsia="ru-RU"/>
         </w:rPr>
-        <w:t>32</w:t>
+        <w:t>16</w:t>
       </w:r>
       <w:r>
         <w:rPr>
@@ -649,72 +649,4079 @@
           <w:szCs w:val="24"/>
           <w:lang w:eastAsia="ru-RU"/>
         </w:rPr>
-        <w:t>3</w:t>
-      </w:r>
+        <w:t>570</w:t>
+      </w:r>
+    </w:p>
+    <w:p>
+      <w:pPr>
+        <w:spacing w:after="0" w:line="240" w:lineRule="auto"/>
+        <w:rPr>
+          <w:rFonts w:ascii="Times New Roman" w:eastAsia="Times New Roman" w:hAnsi="Times New Roman" w:cs="Times New Roman"/>
+          <w:color w:val="000000"/>
+          <w:sz w:val="24"/>
+          <w:szCs w:val="24"/>
+          <w:lang w:val="en-US" w:eastAsia="ru-RU"/>
+        </w:rPr>
+      </w:pPr>
+      <w:r>
+        <w:rPr>
+          <w:rFonts w:ascii="Times New Roman" w:eastAsia="Times New Roman" w:hAnsi="Times New Roman" w:cs="Times New Roman"/>
+          <w:color w:val="000000"/>
+          <w:sz w:val="24"/>
+          <w:szCs w:val="24"/>
+          <w:lang w:eastAsia="ru-RU"/>
+        </w:rPr>
+        <w:t>Код</w:t>
+      </w:r>
+      <w:r>
+        <w:rPr>
+          <w:rFonts w:ascii="Times New Roman" w:eastAsia="Times New Roman" w:hAnsi="Times New Roman" w:cs="Times New Roman"/>
+          <w:color w:val="000000"/>
+          <w:sz w:val="24"/>
+          <w:szCs w:val="24"/>
+          <w:lang w:val="en-US" w:eastAsia="ru-RU"/>
+        </w:rPr>
+        <w:t>:</w:t>
+      </w:r>
+    </w:p>
+    <w:p>
+      <w:pPr>
+        <w:spacing w:after="0" w:line="240" w:lineRule="auto"/>
+        <w:rPr>
+          <w:rFonts w:ascii="Times New Roman" w:eastAsia="Times New Roman" w:hAnsi="Times New Roman" w:cs="Times New Roman"/>
+          <w:color w:val="000000"/>
+          <w:sz w:val="24"/>
+          <w:szCs w:val="24"/>
+          <w:lang w:val="en-US" w:eastAsia="ru-RU"/>
+        </w:rPr>
+      </w:pPr>
+    </w:p>
+    <w:p>
+      <w:pPr>
+        <w:autoSpaceDE w:val="0"/>
+        <w:autoSpaceDN w:val="0"/>
+        <w:adjustRightInd w:val="0"/>
+        <w:spacing w:after="0" w:line="240" w:lineRule="auto"/>
+        <w:rPr>
+          <w:rFonts w:ascii="Consolas" w:hAnsi="Consolas" w:cs="Consolas"/>
+          <w:color w:val="000000"/>
+          <w:sz w:val="19"/>
+          <w:szCs w:val="19"/>
+          <w:lang w:val="en-US"/>
+        </w:rPr>
+      </w:pPr>
+      <w:r>
+        <w:rPr>
+          <w:rFonts w:ascii="Consolas" w:hAnsi="Consolas" w:cs="Consolas"/>
+          <w:color w:val="0000FF"/>
+          <w:sz w:val="19"/>
+          <w:szCs w:val="19"/>
+          <w:lang w:val="en-US"/>
+        </w:rPr>
+        <w:t>static</w:t>
+      </w:r>
+      <w:r>
+        <w:rPr>
+          <w:rFonts w:ascii="Consolas" w:hAnsi="Consolas" w:cs="Consolas"/>
+          <w:color w:val="000000"/>
+          <w:sz w:val="19"/>
+          <w:szCs w:val="19"/>
+          <w:lang w:val="en-US"/>
+        </w:rPr>
+        <w:t xml:space="preserve"> </w:t>
+      </w:r>
+      <w:proofErr w:type="spellStart"/>
+      <w:r>
+        <w:rPr>
+          <w:rFonts w:ascii="Consolas" w:hAnsi="Consolas" w:cs="Consolas"/>
+          <w:color w:val="0000FF"/>
+          <w:sz w:val="19"/>
+          <w:szCs w:val="19"/>
+          <w:lang w:val="en-US"/>
+        </w:rPr>
+        <w:t>int</w:t>
+      </w:r>
+      <w:proofErr w:type="spellEnd"/>
+      <w:r>
+        <w:rPr>
+          <w:rFonts w:ascii="Consolas" w:hAnsi="Consolas" w:cs="Consolas"/>
+          <w:color w:val="000000"/>
+          <w:sz w:val="19"/>
+          <w:szCs w:val="19"/>
+          <w:lang w:val="en-US"/>
+        </w:rPr>
+        <w:t xml:space="preserve"> </w:t>
+      </w:r>
+      <w:proofErr w:type="spellStart"/>
+      <w:r>
+        <w:rPr>
+          <w:rFonts w:ascii="Consolas" w:hAnsi="Consolas" w:cs="Consolas"/>
+          <w:color w:val="000000"/>
+          <w:sz w:val="19"/>
+          <w:szCs w:val="19"/>
+          <w:lang w:val="en-US"/>
+        </w:rPr>
+        <w:t>experimentsCount</w:t>
+      </w:r>
+      <w:proofErr w:type="spellEnd"/>
+      <w:r>
+        <w:rPr>
+          <w:rFonts w:ascii="Consolas" w:hAnsi="Consolas" w:cs="Consolas"/>
+          <w:color w:val="000000"/>
+          <w:sz w:val="19"/>
+          <w:szCs w:val="19"/>
+          <w:lang w:val="en-US"/>
+        </w:rPr>
+        <w:t xml:space="preserve"> = 100;</w:t>
+      </w:r>
+    </w:p>
+    <w:p>
+      <w:pPr>
+        <w:autoSpaceDE w:val="0"/>
+        <w:autoSpaceDN w:val="0"/>
+        <w:adjustRightInd w:val="0"/>
+        <w:spacing w:after="0" w:line="240" w:lineRule="auto"/>
+        <w:rPr>
+          <w:rFonts w:ascii="Consolas" w:hAnsi="Consolas" w:cs="Consolas"/>
+          <w:color w:val="000000"/>
+          <w:sz w:val="19"/>
+          <w:szCs w:val="19"/>
+          <w:lang w:val="en-US"/>
+        </w:rPr>
+      </w:pPr>
+      <w:r>
+        <w:rPr>
+          <w:rFonts w:ascii="Consolas" w:hAnsi="Consolas" w:cs="Consolas"/>
+          <w:color w:val="000000"/>
+          <w:sz w:val="19"/>
+          <w:szCs w:val="19"/>
+          <w:lang w:val="en-US"/>
+        </w:rPr>
+        <w:t xml:space="preserve">        </w:t>
+      </w:r>
+      <w:r>
+        <w:rPr>
+          <w:rFonts w:ascii="Consolas" w:hAnsi="Consolas" w:cs="Consolas"/>
+          <w:color w:val="0000FF"/>
+          <w:sz w:val="19"/>
+          <w:szCs w:val="19"/>
+          <w:lang w:val="en-US"/>
+        </w:rPr>
+        <w:t>static</w:t>
+      </w:r>
+      <w:r>
+        <w:rPr>
+          <w:rFonts w:ascii="Consolas" w:hAnsi="Consolas" w:cs="Consolas"/>
+          <w:color w:val="000000"/>
+          <w:sz w:val="19"/>
+          <w:szCs w:val="19"/>
+          <w:lang w:val="en-US"/>
+        </w:rPr>
+        <w:t xml:space="preserve"> </w:t>
+      </w:r>
+      <w:r>
+        <w:rPr>
+          <w:rFonts w:ascii="Consolas" w:hAnsi="Consolas" w:cs="Consolas"/>
+          <w:color w:val="0000FF"/>
+          <w:sz w:val="19"/>
+          <w:szCs w:val="19"/>
+          <w:lang w:val="en-US"/>
+        </w:rPr>
+        <w:t>double</w:t>
+      </w:r>
+      <w:r>
+        <w:rPr>
+          <w:rFonts w:ascii="Consolas" w:hAnsi="Consolas" w:cs="Consolas"/>
+          <w:color w:val="000000"/>
+          <w:sz w:val="19"/>
+          <w:szCs w:val="19"/>
+          <w:lang w:val="en-US"/>
+        </w:rPr>
+        <w:t xml:space="preserve"> </w:t>
+      </w:r>
+      <w:proofErr w:type="spellStart"/>
+      <w:r>
+        <w:rPr>
+          <w:rFonts w:ascii="Consolas" w:hAnsi="Consolas" w:cs="Consolas"/>
+          <w:color w:val="000000"/>
+          <w:sz w:val="19"/>
+          <w:szCs w:val="19"/>
+          <w:lang w:val="en-US"/>
+        </w:rPr>
+        <w:t>rightStepProbability</w:t>
+      </w:r>
+      <w:proofErr w:type="spellEnd"/>
+      <w:r>
+        <w:rPr>
+          <w:rFonts w:ascii="Consolas" w:hAnsi="Consolas" w:cs="Consolas"/>
+          <w:color w:val="000000"/>
+          <w:sz w:val="19"/>
+          <w:szCs w:val="19"/>
+          <w:lang w:val="en-US"/>
+        </w:rPr>
+        <w:t xml:space="preserve"> = 0.5;</w:t>
+      </w:r>
+    </w:p>
+    <w:p>
+      <w:pPr>
+        <w:autoSpaceDE w:val="0"/>
+        <w:autoSpaceDN w:val="0"/>
+        <w:adjustRightInd w:val="0"/>
+        <w:spacing w:after="0" w:line="240" w:lineRule="auto"/>
+        <w:rPr>
+          <w:rFonts w:ascii="Consolas" w:hAnsi="Consolas" w:cs="Consolas"/>
+          <w:color w:val="000000"/>
+          <w:sz w:val="19"/>
+          <w:szCs w:val="19"/>
+          <w:lang w:val="en-US"/>
+        </w:rPr>
+      </w:pPr>
+      <w:r>
+        <w:rPr>
+          <w:rFonts w:ascii="Consolas" w:hAnsi="Consolas" w:cs="Consolas"/>
+          <w:color w:val="000000"/>
+          <w:sz w:val="19"/>
+          <w:szCs w:val="19"/>
+          <w:lang w:val="en-US"/>
+        </w:rPr>
+        <w:t xml:space="preserve">        </w:t>
+      </w:r>
+      <w:r>
+        <w:rPr>
+          <w:rFonts w:ascii="Consolas" w:hAnsi="Consolas" w:cs="Consolas"/>
+          <w:color w:val="0000FF"/>
+          <w:sz w:val="19"/>
+          <w:szCs w:val="19"/>
+          <w:lang w:val="en-US"/>
+        </w:rPr>
+        <w:t>static</w:t>
+      </w:r>
+      <w:r>
+        <w:rPr>
+          <w:rFonts w:ascii="Consolas" w:hAnsi="Consolas" w:cs="Consolas"/>
+          <w:color w:val="000000"/>
+          <w:sz w:val="19"/>
+          <w:szCs w:val="19"/>
+          <w:lang w:val="en-US"/>
+        </w:rPr>
+        <w:t xml:space="preserve"> </w:t>
+      </w:r>
+      <w:proofErr w:type="spellStart"/>
+      <w:r>
+        <w:rPr>
+          <w:rFonts w:ascii="Consolas" w:hAnsi="Consolas" w:cs="Consolas"/>
+          <w:color w:val="0000FF"/>
+          <w:sz w:val="19"/>
+          <w:szCs w:val="19"/>
+          <w:lang w:val="en-US"/>
+        </w:rPr>
+        <w:t>int</w:t>
+      </w:r>
+      <w:proofErr w:type="spellEnd"/>
+      <w:r>
+        <w:rPr>
+          <w:rFonts w:ascii="Consolas" w:hAnsi="Consolas" w:cs="Consolas"/>
+          <w:color w:val="000000"/>
+          <w:sz w:val="19"/>
+          <w:szCs w:val="19"/>
+          <w:lang w:val="en-US"/>
+        </w:rPr>
+        <w:t xml:space="preserve"> </w:t>
+      </w:r>
+      <w:proofErr w:type="spellStart"/>
+      <w:r>
+        <w:rPr>
+          <w:rFonts w:ascii="Consolas" w:hAnsi="Consolas" w:cs="Consolas"/>
+          <w:color w:val="000000"/>
+          <w:sz w:val="19"/>
+          <w:szCs w:val="19"/>
+          <w:lang w:val="en-US"/>
+        </w:rPr>
+        <w:t>stepsCount</w:t>
+      </w:r>
+      <w:proofErr w:type="spellEnd"/>
+      <w:r>
+        <w:rPr>
+          <w:rFonts w:ascii="Consolas" w:hAnsi="Consolas" w:cs="Consolas"/>
+          <w:color w:val="000000"/>
+          <w:sz w:val="19"/>
+          <w:szCs w:val="19"/>
+          <w:lang w:val="en-US"/>
+        </w:rPr>
+        <w:t xml:space="preserve"> = 10;</w:t>
+      </w:r>
+    </w:p>
+    <w:p>
+      <w:pPr>
+        <w:autoSpaceDE w:val="0"/>
+        <w:autoSpaceDN w:val="0"/>
+        <w:adjustRightInd w:val="0"/>
+        <w:spacing w:after="0" w:line="240" w:lineRule="auto"/>
+        <w:rPr>
+          <w:rFonts w:ascii="Consolas" w:hAnsi="Consolas" w:cs="Consolas"/>
+          <w:color w:val="000000"/>
+          <w:sz w:val="19"/>
+          <w:szCs w:val="19"/>
+          <w:lang w:val="en-US"/>
+        </w:rPr>
+      </w:pPr>
+      <w:r>
+        <w:rPr>
+          <w:rFonts w:ascii="Consolas" w:hAnsi="Consolas" w:cs="Consolas"/>
+          <w:color w:val="000000"/>
+          <w:sz w:val="19"/>
+          <w:szCs w:val="19"/>
+          <w:lang w:val="en-US"/>
+        </w:rPr>
+        <w:t xml:space="preserve">        </w:t>
+      </w:r>
+    </w:p>
+    <w:p>
+      <w:pPr>
+        <w:autoSpaceDE w:val="0"/>
+        <w:autoSpaceDN w:val="0"/>
+        <w:adjustRightInd w:val="0"/>
+        <w:spacing w:after="0" w:line="240" w:lineRule="auto"/>
+        <w:rPr>
+          <w:rFonts w:ascii="Consolas" w:hAnsi="Consolas" w:cs="Consolas"/>
+          <w:color w:val="000000"/>
+          <w:sz w:val="19"/>
+          <w:szCs w:val="19"/>
+          <w:lang w:val="en-US"/>
+        </w:rPr>
+      </w:pPr>
+      <w:r>
+        <w:rPr>
+          <w:rFonts w:ascii="Consolas" w:hAnsi="Consolas" w:cs="Consolas"/>
+          <w:color w:val="000000"/>
+          <w:sz w:val="19"/>
+          <w:szCs w:val="19"/>
+          <w:lang w:val="en-US"/>
+        </w:rPr>
+        <w:t xml:space="preserve">        </w:t>
+      </w:r>
+      <w:r>
+        <w:rPr>
+          <w:rFonts w:ascii="Consolas" w:hAnsi="Consolas" w:cs="Consolas"/>
+          <w:color w:val="0000FF"/>
+          <w:sz w:val="19"/>
+          <w:szCs w:val="19"/>
+          <w:lang w:val="en-US"/>
+        </w:rPr>
+        <w:t>static</w:t>
+      </w:r>
+      <w:r>
+        <w:rPr>
+          <w:rFonts w:ascii="Consolas" w:hAnsi="Consolas" w:cs="Consolas"/>
+          <w:color w:val="000000"/>
+          <w:sz w:val="19"/>
+          <w:szCs w:val="19"/>
+          <w:lang w:val="en-US"/>
+        </w:rPr>
+        <w:t xml:space="preserve"> Random </w:t>
+      </w:r>
+      <w:proofErr w:type="spellStart"/>
+      <w:r>
+        <w:rPr>
+          <w:rFonts w:ascii="Consolas" w:hAnsi="Consolas" w:cs="Consolas"/>
+          <w:color w:val="000000"/>
+          <w:sz w:val="19"/>
+          <w:szCs w:val="19"/>
+          <w:lang w:val="en-US"/>
+        </w:rPr>
+        <w:t>random</w:t>
+      </w:r>
+      <w:proofErr w:type="spellEnd"/>
+      <w:r>
+        <w:rPr>
+          <w:rFonts w:ascii="Consolas" w:hAnsi="Consolas" w:cs="Consolas"/>
+          <w:color w:val="000000"/>
+          <w:sz w:val="19"/>
+          <w:szCs w:val="19"/>
+          <w:lang w:val="en-US"/>
+        </w:rPr>
+        <w:t xml:space="preserve"> = </w:t>
+      </w:r>
+      <w:r>
+        <w:rPr>
+          <w:rFonts w:ascii="Consolas" w:hAnsi="Consolas" w:cs="Consolas"/>
+          <w:color w:val="0000FF"/>
+          <w:sz w:val="19"/>
+          <w:szCs w:val="19"/>
+          <w:lang w:val="en-US"/>
+        </w:rPr>
+        <w:t>new</w:t>
+      </w:r>
+      <w:r>
+        <w:rPr>
+          <w:rFonts w:ascii="Consolas" w:hAnsi="Consolas" w:cs="Consolas"/>
+          <w:color w:val="000000"/>
+          <w:sz w:val="19"/>
+          <w:szCs w:val="19"/>
+          <w:lang w:val="en-US"/>
+        </w:rPr>
+        <w:t xml:space="preserve"> </w:t>
+      </w:r>
+      <w:proofErr w:type="gramStart"/>
+      <w:r>
+        <w:rPr>
+          <w:rFonts w:ascii="Consolas" w:hAnsi="Consolas" w:cs="Consolas"/>
+          <w:color w:val="000000"/>
+          <w:sz w:val="19"/>
+          <w:szCs w:val="19"/>
+          <w:lang w:val="en-US"/>
+        </w:rPr>
+        <w:t>Random(</w:t>
+      </w:r>
+      <w:proofErr w:type="gramEnd"/>
+      <w:r>
+        <w:rPr>
+          <w:rFonts w:ascii="Consolas" w:hAnsi="Consolas" w:cs="Consolas"/>
+          <w:color w:val="000000"/>
+          <w:sz w:val="19"/>
+          <w:szCs w:val="19"/>
+          <w:lang w:val="en-US"/>
+        </w:rPr>
+        <w:t>);</w:t>
+      </w:r>
+    </w:p>
+    <w:p>
+      <w:pPr>
+        <w:autoSpaceDE w:val="0"/>
+        <w:autoSpaceDN w:val="0"/>
+        <w:adjustRightInd w:val="0"/>
+        <w:spacing w:after="0" w:line="240" w:lineRule="auto"/>
+        <w:rPr>
+          <w:rFonts w:ascii="Consolas" w:hAnsi="Consolas" w:cs="Consolas"/>
+          <w:color w:val="000000"/>
+          <w:sz w:val="19"/>
+          <w:szCs w:val="19"/>
+          <w:lang w:val="en-US"/>
+        </w:rPr>
+      </w:pPr>
+      <w:r>
+        <w:rPr>
+          <w:rFonts w:ascii="Consolas" w:hAnsi="Consolas" w:cs="Consolas"/>
+          <w:color w:val="000000"/>
+          <w:sz w:val="19"/>
+          <w:szCs w:val="19"/>
+          <w:lang w:val="en-US"/>
+        </w:rPr>
+        <w:t xml:space="preserve">        </w:t>
+      </w:r>
+      <w:r>
+        <w:rPr>
+          <w:rFonts w:ascii="Consolas" w:hAnsi="Consolas" w:cs="Consolas"/>
+          <w:color w:val="0000FF"/>
+          <w:sz w:val="19"/>
+          <w:szCs w:val="19"/>
+          <w:lang w:val="en-US"/>
+        </w:rPr>
+        <w:t>private</w:t>
+      </w:r>
+      <w:r>
+        <w:rPr>
+          <w:rFonts w:ascii="Consolas" w:hAnsi="Consolas" w:cs="Consolas"/>
+          <w:color w:val="000000"/>
+          <w:sz w:val="19"/>
+          <w:szCs w:val="19"/>
+          <w:lang w:val="en-US"/>
+        </w:rPr>
+        <w:t xml:space="preserve"> </w:t>
+      </w:r>
+      <w:r>
+        <w:rPr>
+          <w:rFonts w:ascii="Consolas" w:hAnsi="Consolas" w:cs="Consolas"/>
+          <w:color w:val="0000FF"/>
+          <w:sz w:val="19"/>
+          <w:szCs w:val="19"/>
+          <w:lang w:val="en-US"/>
+        </w:rPr>
+        <w:t>static</w:t>
+      </w:r>
+      <w:r>
+        <w:rPr>
+          <w:rFonts w:ascii="Consolas" w:hAnsi="Consolas" w:cs="Consolas"/>
+          <w:color w:val="000000"/>
+          <w:sz w:val="19"/>
+          <w:szCs w:val="19"/>
+          <w:lang w:val="en-US"/>
+        </w:rPr>
+        <w:t xml:space="preserve"> </w:t>
+      </w:r>
+      <w:proofErr w:type="spellStart"/>
+      <w:r>
+        <w:rPr>
+          <w:rFonts w:ascii="Consolas" w:hAnsi="Consolas" w:cs="Consolas"/>
+          <w:color w:val="0000FF"/>
+          <w:sz w:val="19"/>
+          <w:szCs w:val="19"/>
+          <w:lang w:val="en-US"/>
+        </w:rPr>
+        <w:t>int</w:t>
+      </w:r>
+      <w:proofErr w:type="spellEnd"/>
+      <w:r>
+        <w:rPr>
+          <w:rFonts w:ascii="Consolas" w:hAnsi="Consolas" w:cs="Consolas"/>
+          <w:color w:val="000000"/>
+          <w:sz w:val="19"/>
+          <w:szCs w:val="19"/>
+          <w:lang w:val="en-US"/>
+        </w:rPr>
+        <w:t xml:space="preserve"> </w:t>
+      </w:r>
+      <w:proofErr w:type="spellStart"/>
+      <w:r>
+        <w:rPr>
+          <w:rFonts w:ascii="Consolas" w:hAnsi="Consolas" w:cs="Consolas"/>
+          <w:color w:val="000000"/>
+          <w:sz w:val="19"/>
+          <w:szCs w:val="19"/>
+          <w:lang w:val="en-US"/>
+        </w:rPr>
+        <w:t>circlesCount</w:t>
+      </w:r>
+      <w:proofErr w:type="spellEnd"/>
+      <w:r>
+        <w:rPr>
+          <w:rFonts w:ascii="Consolas" w:hAnsi="Consolas" w:cs="Consolas"/>
+          <w:color w:val="000000"/>
+          <w:sz w:val="19"/>
+          <w:szCs w:val="19"/>
+          <w:lang w:val="en-US"/>
+        </w:rPr>
+        <w:t xml:space="preserve"> = 570;</w:t>
+      </w:r>
+    </w:p>
+    <w:p>
+      <w:pPr>
+        <w:autoSpaceDE w:val="0"/>
+        <w:autoSpaceDN w:val="0"/>
+        <w:adjustRightInd w:val="0"/>
+        <w:spacing w:after="0" w:line="240" w:lineRule="auto"/>
+        <w:rPr>
+          <w:rFonts w:ascii="Consolas" w:hAnsi="Consolas" w:cs="Consolas"/>
+          <w:color w:val="000000"/>
+          <w:sz w:val="19"/>
+          <w:szCs w:val="19"/>
+          <w:lang w:val="en-US"/>
+        </w:rPr>
+      </w:pPr>
+    </w:p>
+    <w:p>
+      <w:pPr>
+        <w:autoSpaceDE w:val="0"/>
+        <w:autoSpaceDN w:val="0"/>
+        <w:adjustRightInd w:val="0"/>
+        <w:spacing w:after="0" w:line="240" w:lineRule="auto"/>
+        <w:rPr>
+          <w:rFonts w:ascii="Consolas" w:hAnsi="Consolas" w:cs="Consolas"/>
+          <w:color w:val="000000"/>
+          <w:sz w:val="19"/>
+          <w:szCs w:val="19"/>
+          <w:lang w:val="en-US"/>
+        </w:rPr>
+      </w:pPr>
+      <w:r>
+        <w:rPr>
+          <w:rFonts w:ascii="Consolas" w:hAnsi="Consolas" w:cs="Consolas"/>
+          <w:color w:val="000000"/>
+          <w:sz w:val="19"/>
+          <w:szCs w:val="19"/>
+          <w:lang w:val="en-US"/>
+        </w:rPr>
+        <w:t xml:space="preserve">        </w:t>
+      </w:r>
+      <w:r>
+        <w:rPr>
+          <w:rFonts w:ascii="Consolas" w:hAnsi="Consolas" w:cs="Consolas"/>
+          <w:color w:val="0000FF"/>
+          <w:sz w:val="19"/>
+          <w:szCs w:val="19"/>
+          <w:lang w:val="en-US"/>
+        </w:rPr>
+        <w:t>public</w:t>
+      </w:r>
+      <w:r>
+        <w:rPr>
+          <w:rFonts w:ascii="Consolas" w:hAnsi="Consolas" w:cs="Consolas"/>
+          <w:color w:val="000000"/>
+          <w:sz w:val="19"/>
+          <w:szCs w:val="19"/>
+          <w:lang w:val="en-US"/>
+        </w:rPr>
+        <w:t xml:space="preserve"> </w:t>
+      </w:r>
+      <w:r>
+        <w:rPr>
+          <w:rFonts w:ascii="Consolas" w:hAnsi="Consolas" w:cs="Consolas"/>
+          <w:color w:val="0000FF"/>
+          <w:sz w:val="19"/>
+          <w:szCs w:val="19"/>
+          <w:lang w:val="en-US"/>
+        </w:rPr>
+        <w:t>static</w:t>
+      </w:r>
+      <w:r>
+        <w:rPr>
+          <w:rFonts w:ascii="Consolas" w:hAnsi="Consolas" w:cs="Consolas"/>
+          <w:color w:val="000000"/>
+          <w:sz w:val="19"/>
+          <w:szCs w:val="19"/>
+          <w:lang w:val="en-US"/>
+        </w:rPr>
+        <w:t xml:space="preserve"> </w:t>
+      </w:r>
+      <w:proofErr w:type="gramStart"/>
+      <w:r>
+        <w:rPr>
+          <w:rFonts w:ascii="Consolas" w:hAnsi="Consolas" w:cs="Consolas"/>
+          <w:color w:val="0000FF"/>
+          <w:sz w:val="19"/>
+          <w:szCs w:val="19"/>
+          <w:lang w:val="en-US"/>
+        </w:rPr>
+        <w:t>double</w:t>
+      </w:r>
+      <w:r>
+        <w:rPr>
+          <w:rFonts w:ascii="Consolas" w:hAnsi="Consolas" w:cs="Consolas"/>
+          <w:color w:val="000000"/>
+          <w:sz w:val="19"/>
+          <w:szCs w:val="19"/>
+          <w:lang w:val="en-US"/>
+        </w:rPr>
+        <w:t>[</w:t>
+      </w:r>
+      <w:proofErr w:type="gramEnd"/>
+      <w:r>
+        <w:rPr>
+          <w:rFonts w:ascii="Consolas" w:hAnsi="Consolas" w:cs="Consolas"/>
+          <w:color w:val="000000"/>
+          <w:sz w:val="19"/>
+          <w:szCs w:val="19"/>
+          <w:lang w:val="en-US"/>
+        </w:rPr>
+        <w:t>] Calculate()</w:t>
+      </w:r>
+    </w:p>
+    <w:p>
+      <w:pPr>
+        <w:autoSpaceDE w:val="0"/>
+        <w:autoSpaceDN w:val="0"/>
+        <w:adjustRightInd w:val="0"/>
+        <w:spacing w:after="0" w:line="240" w:lineRule="auto"/>
+        <w:rPr>
+          <w:rFonts w:ascii="Consolas" w:hAnsi="Consolas" w:cs="Consolas"/>
+          <w:color w:val="000000"/>
+          <w:sz w:val="19"/>
+          <w:szCs w:val="19"/>
+          <w:lang w:val="en-US"/>
+        </w:rPr>
+      </w:pPr>
+      <w:r>
+        <w:rPr>
+          <w:rFonts w:ascii="Consolas" w:hAnsi="Consolas" w:cs="Consolas"/>
+          <w:color w:val="000000"/>
+          <w:sz w:val="19"/>
+          <w:szCs w:val="19"/>
+          <w:lang w:val="en-US"/>
+        </w:rPr>
+        <w:t xml:space="preserve">        {</w:t>
+      </w:r>
+    </w:p>
+    <w:p>
+      <w:pPr>
+        <w:autoSpaceDE w:val="0"/>
+        <w:autoSpaceDN w:val="0"/>
+        <w:adjustRightInd w:val="0"/>
+        <w:spacing w:after="0" w:line="240" w:lineRule="auto"/>
+        <w:rPr>
+          <w:rFonts w:ascii="Consolas" w:hAnsi="Consolas" w:cs="Consolas"/>
+          <w:color w:val="000000"/>
+          <w:sz w:val="19"/>
+          <w:szCs w:val="19"/>
+          <w:lang w:val="en-US"/>
+        </w:rPr>
+      </w:pPr>
+      <w:r>
+        <w:rPr>
+          <w:rFonts w:ascii="Consolas" w:hAnsi="Consolas" w:cs="Consolas"/>
+          <w:color w:val="000000"/>
+          <w:sz w:val="19"/>
+          <w:szCs w:val="19"/>
+          <w:lang w:val="en-US"/>
+        </w:rPr>
+        <w:t xml:space="preserve">            random = </w:t>
+      </w:r>
+      <w:r>
+        <w:rPr>
+          <w:rFonts w:ascii="Consolas" w:hAnsi="Consolas" w:cs="Consolas"/>
+          <w:color w:val="0000FF"/>
+          <w:sz w:val="19"/>
+          <w:szCs w:val="19"/>
+          <w:lang w:val="en-US"/>
+        </w:rPr>
+        <w:t>new</w:t>
+      </w:r>
+      <w:r>
+        <w:rPr>
+          <w:rFonts w:ascii="Consolas" w:hAnsi="Consolas" w:cs="Consolas"/>
+          <w:color w:val="000000"/>
+          <w:sz w:val="19"/>
+          <w:szCs w:val="19"/>
+          <w:lang w:val="en-US"/>
+        </w:rPr>
+        <w:t xml:space="preserve"> </w:t>
+      </w:r>
+      <w:proofErr w:type="gramStart"/>
+      <w:r>
+        <w:rPr>
+          <w:rFonts w:ascii="Consolas" w:hAnsi="Consolas" w:cs="Consolas"/>
+          <w:color w:val="000000"/>
+          <w:sz w:val="19"/>
+          <w:szCs w:val="19"/>
+          <w:lang w:val="en-US"/>
+        </w:rPr>
+        <w:t>Random(</w:t>
+      </w:r>
+      <w:proofErr w:type="gramEnd"/>
+      <w:r>
+        <w:rPr>
+          <w:rFonts w:ascii="Consolas" w:hAnsi="Consolas" w:cs="Consolas"/>
+          <w:color w:val="000000"/>
+          <w:sz w:val="19"/>
+          <w:szCs w:val="19"/>
+          <w:lang w:val="en-US"/>
+        </w:rPr>
+        <w:t>);</w:t>
+      </w:r>
+    </w:p>
+    <w:p>
+      <w:pPr>
+        <w:autoSpaceDE w:val="0"/>
+        <w:autoSpaceDN w:val="0"/>
+        <w:adjustRightInd w:val="0"/>
+        <w:spacing w:after="0" w:line="240" w:lineRule="auto"/>
+        <w:rPr>
+          <w:rFonts w:ascii="Consolas" w:hAnsi="Consolas" w:cs="Consolas"/>
+          <w:color w:val="000000"/>
+          <w:sz w:val="19"/>
+          <w:szCs w:val="19"/>
+          <w:lang w:val="en-US"/>
+        </w:rPr>
+      </w:pPr>
+      <w:r>
+        <w:rPr>
+          <w:rFonts w:ascii="Consolas" w:hAnsi="Consolas" w:cs="Consolas"/>
+          <w:color w:val="000000"/>
+          <w:sz w:val="19"/>
+          <w:szCs w:val="19"/>
+          <w:lang w:val="en-US"/>
+        </w:rPr>
+        <w:t xml:space="preserve">            </w:t>
+      </w:r>
+      <w:r>
+        <w:rPr>
+          <w:rFonts w:ascii="Consolas" w:hAnsi="Consolas" w:cs="Consolas"/>
+          <w:color w:val="0000FF"/>
+          <w:sz w:val="19"/>
+          <w:szCs w:val="19"/>
+          <w:lang w:val="en-US"/>
+        </w:rPr>
+        <w:t>double</w:t>
+      </w:r>
+      <w:r>
+        <w:rPr>
+          <w:rFonts w:ascii="Consolas" w:hAnsi="Consolas" w:cs="Consolas"/>
+          <w:color w:val="000000"/>
+          <w:sz w:val="19"/>
+          <w:szCs w:val="19"/>
+          <w:lang w:val="en-US"/>
+        </w:rPr>
+        <w:t xml:space="preserve"> x1;</w:t>
+      </w:r>
+    </w:p>
+    <w:p>
+      <w:pPr>
+        <w:autoSpaceDE w:val="0"/>
+        <w:autoSpaceDN w:val="0"/>
+        <w:adjustRightInd w:val="0"/>
+        <w:spacing w:after="0" w:line="240" w:lineRule="auto"/>
+        <w:rPr>
+          <w:rFonts w:ascii="Consolas" w:hAnsi="Consolas" w:cs="Consolas"/>
+          <w:color w:val="000000"/>
+          <w:sz w:val="19"/>
+          <w:szCs w:val="19"/>
+          <w:lang w:val="en-US"/>
+        </w:rPr>
+      </w:pPr>
+      <w:r>
+        <w:rPr>
+          <w:rFonts w:ascii="Consolas" w:hAnsi="Consolas" w:cs="Consolas"/>
+          <w:color w:val="000000"/>
+          <w:sz w:val="19"/>
+          <w:szCs w:val="19"/>
+          <w:lang w:val="en-US"/>
+        </w:rPr>
+        <w:t xml:space="preserve">            </w:t>
+      </w:r>
+      <w:r>
+        <w:rPr>
+          <w:rFonts w:ascii="Consolas" w:hAnsi="Consolas" w:cs="Consolas"/>
+          <w:color w:val="0000FF"/>
+          <w:sz w:val="19"/>
+          <w:szCs w:val="19"/>
+          <w:lang w:val="en-US"/>
+        </w:rPr>
+        <w:t>double</w:t>
+      </w:r>
+      <w:r>
+        <w:rPr>
+          <w:rFonts w:ascii="Consolas" w:hAnsi="Consolas" w:cs="Consolas"/>
+          <w:color w:val="000000"/>
+          <w:sz w:val="19"/>
+          <w:szCs w:val="19"/>
+          <w:lang w:val="en-US"/>
+        </w:rPr>
+        <w:t xml:space="preserve"> x2;</w:t>
+      </w:r>
+    </w:p>
+    <w:p>
+      <w:pPr>
+        <w:autoSpaceDE w:val="0"/>
+        <w:autoSpaceDN w:val="0"/>
+        <w:adjustRightInd w:val="0"/>
+        <w:spacing w:after="0" w:line="240" w:lineRule="auto"/>
+        <w:rPr>
+          <w:rFonts w:ascii="Consolas" w:hAnsi="Consolas" w:cs="Consolas"/>
+          <w:color w:val="000000"/>
+          <w:sz w:val="19"/>
+          <w:szCs w:val="19"/>
+          <w:lang w:val="en-US"/>
+        </w:rPr>
+      </w:pPr>
+      <w:r>
+        <w:rPr>
+          <w:rFonts w:ascii="Consolas" w:hAnsi="Consolas" w:cs="Consolas"/>
+          <w:color w:val="000000"/>
+          <w:sz w:val="19"/>
+          <w:szCs w:val="19"/>
+          <w:lang w:val="en-US"/>
+        </w:rPr>
+        <w:t xml:space="preserve">            </w:t>
+      </w:r>
+      <w:proofErr w:type="gramStart"/>
+      <w:r>
+        <w:rPr>
+          <w:rFonts w:ascii="Consolas" w:hAnsi="Consolas" w:cs="Consolas"/>
+          <w:color w:val="0000FF"/>
+          <w:sz w:val="19"/>
+          <w:szCs w:val="19"/>
+          <w:lang w:val="en-US"/>
+        </w:rPr>
+        <w:t>double</w:t>
+      </w:r>
+      <w:r>
+        <w:rPr>
+          <w:rFonts w:ascii="Consolas" w:hAnsi="Consolas" w:cs="Consolas"/>
+          <w:color w:val="000000"/>
+          <w:sz w:val="19"/>
+          <w:szCs w:val="19"/>
+          <w:lang w:val="en-US"/>
+        </w:rPr>
+        <w:t>[</w:t>
+      </w:r>
+      <w:proofErr w:type="gramEnd"/>
+      <w:r>
+        <w:rPr>
+          <w:rFonts w:ascii="Consolas" w:hAnsi="Consolas" w:cs="Consolas"/>
+          <w:color w:val="000000"/>
+          <w:sz w:val="19"/>
+          <w:szCs w:val="19"/>
+          <w:lang w:val="en-US"/>
+        </w:rPr>
+        <w:t xml:space="preserve">] </w:t>
+      </w:r>
+      <w:proofErr w:type="spellStart"/>
+      <w:r>
+        <w:rPr>
+          <w:rFonts w:ascii="Consolas" w:hAnsi="Consolas" w:cs="Consolas"/>
+          <w:color w:val="000000"/>
+          <w:sz w:val="19"/>
+          <w:szCs w:val="19"/>
+          <w:lang w:val="en-US"/>
+        </w:rPr>
+        <w:t>randomValues</w:t>
+      </w:r>
+      <w:proofErr w:type="spellEnd"/>
+      <w:r>
+        <w:rPr>
+          <w:rFonts w:ascii="Consolas" w:hAnsi="Consolas" w:cs="Consolas"/>
+          <w:color w:val="000000"/>
+          <w:sz w:val="19"/>
+          <w:szCs w:val="19"/>
+          <w:lang w:val="en-US"/>
+        </w:rPr>
+        <w:t xml:space="preserve"> = </w:t>
+      </w:r>
+      <w:r>
+        <w:rPr>
+          <w:rFonts w:ascii="Consolas" w:hAnsi="Consolas" w:cs="Consolas"/>
+          <w:color w:val="0000FF"/>
+          <w:sz w:val="19"/>
+          <w:szCs w:val="19"/>
+          <w:lang w:val="en-US"/>
+        </w:rPr>
+        <w:t>new</w:t>
+      </w:r>
+      <w:r>
+        <w:rPr>
+          <w:rFonts w:ascii="Consolas" w:hAnsi="Consolas" w:cs="Consolas"/>
+          <w:color w:val="000000"/>
+          <w:sz w:val="19"/>
+          <w:szCs w:val="19"/>
+          <w:lang w:val="en-US"/>
+        </w:rPr>
+        <w:t xml:space="preserve"> </w:t>
+      </w:r>
+      <w:r>
+        <w:rPr>
+          <w:rFonts w:ascii="Consolas" w:hAnsi="Consolas" w:cs="Consolas"/>
+          <w:color w:val="0000FF"/>
+          <w:sz w:val="19"/>
+          <w:szCs w:val="19"/>
+          <w:lang w:val="en-US"/>
+        </w:rPr>
+        <w:t>double</w:t>
+      </w:r>
+      <w:r>
+        <w:rPr>
+          <w:rFonts w:ascii="Consolas" w:hAnsi="Consolas" w:cs="Consolas"/>
+          <w:color w:val="000000"/>
+          <w:sz w:val="19"/>
+          <w:szCs w:val="19"/>
+          <w:lang w:val="en-US"/>
+        </w:rPr>
+        <w:t>[</w:t>
+      </w:r>
+      <w:proofErr w:type="spellStart"/>
+      <w:r>
+        <w:rPr>
+          <w:rFonts w:ascii="Consolas" w:hAnsi="Consolas" w:cs="Consolas"/>
+          <w:color w:val="000000"/>
+          <w:sz w:val="19"/>
+          <w:szCs w:val="19"/>
+          <w:lang w:val="en-US"/>
+        </w:rPr>
+        <w:t>circlesCount</w:t>
+      </w:r>
+      <w:proofErr w:type="spellEnd"/>
+      <w:r>
+        <w:rPr>
+          <w:rFonts w:ascii="Consolas" w:hAnsi="Consolas" w:cs="Consolas"/>
+          <w:color w:val="000000"/>
+          <w:sz w:val="19"/>
+          <w:szCs w:val="19"/>
+          <w:lang w:val="en-US"/>
+        </w:rPr>
+        <w:t>];</w:t>
+      </w:r>
+    </w:p>
+    <w:p>
+      <w:pPr>
+        <w:autoSpaceDE w:val="0"/>
+        <w:autoSpaceDN w:val="0"/>
+        <w:adjustRightInd w:val="0"/>
+        <w:spacing w:after="0" w:line="240" w:lineRule="auto"/>
+        <w:rPr>
+          <w:rFonts w:ascii="Consolas" w:hAnsi="Consolas" w:cs="Consolas"/>
+          <w:color w:val="000000"/>
+          <w:sz w:val="19"/>
+          <w:szCs w:val="19"/>
+          <w:lang w:val="en-US"/>
+        </w:rPr>
+      </w:pPr>
+      <w:r>
+        <w:rPr>
+          <w:rFonts w:ascii="Consolas" w:hAnsi="Consolas" w:cs="Consolas"/>
+          <w:color w:val="000000"/>
+          <w:sz w:val="19"/>
+          <w:szCs w:val="19"/>
+          <w:lang w:val="en-US"/>
+        </w:rPr>
+        <w:t xml:space="preserve">            </w:t>
+      </w:r>
+      <w:r>
+        <w:rPr>
+          <w:rFonts w:ascii="Consolas" w:hAnsi="Consolas" w:cs="Consolas"/>
+          <w:color w:val="0000FF"/>
+          <w:sz w:val="19"/>
+          <w:szCs w:val="19"/>
+          <w:lang w:val="en-US"/>
+        </w:rPr>
+        <w:t>double</w:t>
+      </w:r>
+      <w:r>
+        <w:rPr>
+          <w:rFonts w:ascii="Consolas" w:hAnsi="Consolas" w:cs="Consolas"/>
+          <w:color w:val="000000"/>
+          <w:sz w:val="19"/>
+          <w:szCs w:val="19"/>
+          <w:lang w:val="en-US"/>
+        </w:rPr>
+        <w:t xml:space="preserve"> L;</w:t>
+      </w:r>
+    </w:p>
+    <w:p>
+      <w:pPr>
+        <w:autoSpaceDE w:val="0"/>
+        <w:autoSpaceDN w:val="0"/>
+        <w:adjustRightInd w:val="0"/>
+        <w:spacing w:after="0" w:line="240" w:lineRule="auto"/>
+        <w:rPr>
+          <w:rFonts w:ascii="Consolas" w:hAnsi="Consolas" w:cs="Consolas"/>
+          <w:color w:val="000000"/>
+          <w:sz w:val="19"/>
+          <w:szCs w:val="19"/>
+          <w:lang w:val="en-US"/>
+        </w:rPr>
+      </w:pPr>
+      <w:r>
+        <w:rPr>
+          <w:rFonts w:ascii="Consolas" w:hAnsi="Consolas" w:cs="Consolas"/>
+          <w:color w:val="000000"/>
+          <w:sz w:val="19"/>
+          <w:szCs w:val="19"/>
+          <w:lang w:val="en-US"/>
+        </w:rPr>
+        <w:t xml:space="preserve">            </w:t>
+      </w:r>
+      <w:r>
+        <w:rPr>
+          <w:rFonts w:ascii="Consolas" w:hAnsi="Consolas" w:cs="Consolas"/>
+          <w:color w:val="0000FF"/>
+          <w:sz w:val="19"/>
+          <w:szCs w:val="19"/>
+          <w:lang w:val="en-US"/>
+        </w:rPr>
+        <w:t>double</w:t>
+      </w:r>
+      <w:r>
+        <w:rPr>
+          <w:rFonts w:ascii="Consolas" w:hAnsi="Consolas" w:cs="Consolas"/>
+          <w:color w:val="000000"/>
+          <w:sz w:val="19"/>
+          <w:szCs w:val="19"/>
+          <w:lang w:val="en-US"/>
+        </w:rPr>
+        <w:t xml:space="preserve"> D;</w:t>
+      </w:r>
+    </w:p>
+    <w:p>
+      <w:pPr>
+        <w:autoSpaceDE w:val="0"/>
+        <w:autoSpaceDN w:val="0"/>
+        <w:adjustRightInd w:val="0"/>
+        <w:spacing w:after="0" w:line="240" w:lineRule="auto"/>
+        <w:rPr>
+          <w:rFonts w:ascii="Consolas" w:hAnsi="Consolas" w:cs="Consolas"/>
+          <w:color w:val="000000"/>
+          <w:sz w:val="19"/>
+          <w:szCs w:val="19"/>
+          <w:lang w:val="en-US"/>
+        </w:rPr>
+      </w:pPr>
+    </w:p>
+    <w:p>
+      <w:pPr>
+        <w:autoSpaceDE w:val="0"/>
+        <w:autoSpaceDN w:val="0"/>
+        <w:adjustRightInd w:val="0"/>
+        <w:spacing w:after="0" w:line="240" w:lineRule="auto"/>
+        <w:rPr>
+          <w:rFonts w:ascii="Consolas" w:hAnsi="Consolas" w:cs="Consolas"/>
+          <w:color w:val="000000"/>
+          <w:sz w:val="19"/>
+          <w:szCs w:val="19"/>
+          <w:lang w:val="en-US"/>
+        </w:rPr>
+      </w:pPr>
+      <w:r>
+        <w:rPr>
+          <w:rFonts w:ascii="Consolas" w:hAnsi="Consolas" w:cs="Consolas"/>
+          <w:color w:val="000000"/>
+          <w:sz w:val="19"/>
+          <w:szCs w:val="19"/>
+          <w:lang w:val="en-US"/>
+        </w:rPr>
+        <w:t xml:space="preserve">            </w:t>
+      </w:r>
+      <w:proofErr w:type="gramStart"/>
+      <w:r>
+        <w:rPr>
+          <w:rFonts w:ascii="Consolas" w:hAnsi="Consolas" w:cs="Consolas"/>
+          <w:color w:val="0000FF"/>
+          <w:sz w:val="19"/>
+          <w:szCs w:val="19"/>
+          <w:lang w:val="en-US"/>
+        </w:rPr>
+        <w:t>for</w:t>
+      </w:r>
+      <w:r>
+        <w:rPr>
+          <w:rFonts w:ascii="Consolas" w:hAnsi="Consolas" w:cs="Consolas"/>
+          <w:color w:val="000000"/>
+          <w:sz w:val="19"/>
+          <w:szCs w:val="19"/>
+          <w:lang w:val="en-US"/>
+        </w:rPr>
+        <w:t>(</w:t>
+      </w:r>
+      <w:proofErr w:type="spellStart"/>
+      <w:proofErr w:type="gramEnd"/>
+      <w:r>
+        <w:rPr>
+          <w:rFonts w:ascii="Consolas" w:hAnsi="Consolas" w:cs="Consolas"/>
+          <w:color w:val="0000FF"/>
+          <w:sz w:val="19"/>
+          <w:szCs w:val="19"/>
+          <w:lang w:val="en-US"/>
+        </w:rPr>
+        <w:t>int</w:t>
+      </w:r>
+      <w:proofErr w:type="spellEnd"/>
+      <w:r>
+        <w:rPr>
+          <w:rFonts w:ascii="Consolas" w:hAnsi="Consolas" w:cs="Consolas"/>
+          <w:color w:val="000000"/>
+          <w:sz w:val="19"/>
+          <w:szCs w:val="19"/>
+          <w:lang w:val="en-US"/>
+        </w:rPr>
+        <w:t xml:space="preserve"> k = 0; k &lt; </w:t>
+      </w:r>
+      <w:proofErr w:type="spellStart"/>
+      <w:r>
+        <w:rPr>
+          <w:rFonts w:ascii="Consolas" w:hAnsi="Consolas" w:cs="Consolas"/>
+          <w:color w:val="000000"/>
+          <w:sz w:val="19"/>
+          <w:szCs w:val="19"/>
+          <w:lang w:val="en-US"/>
+        </w:rPr>
+        <w:t>circlesCount</w:t>
+      </w:r>
+      <w:proofErr w:type="spellEnd"/>
+      <w:r>
+        <w:rPr>
+          <w:rFonts w:ascii="Consolas" w:hAnsi="Consolas" w:cs="Consolas"/>
+          <w:color w:val="000000"/>
+          <w:sz w:val="19"/>
+          <w:szCs w:val="19"/>
+          <w:lang w:val="en-US"/>
+        </w:rPr>
+        <w:t>; k++)</w:t>
+      </w:r>
+    </w:p>
+    <w:p>
+      <w:pPr>
+        <w:autoSpaceDE w:val="0"/>
+        <w:autoSpaceDN w:val="0"/>
+        <w:adjustRightInd w:val="0"/>
+        <w:spacing w:after="0" w:line="240" w:lineRule="auto"/>
+        <w:rPr>
+          <w:rFonts w:ascii="Consolas" w:hAnsi="Consolas" w:cs="Consolas"/>
+          <w:color w:val="000000"/>
+          <w:sz w:val="19"/>
+          <w:szCs w:val="19"/>
+          <w:lang w:val="en-US"/>
+        </w:rPr>
+      </w:pPr>
+      <w:r>
+        <w:rPr>
+          <w:rFonts w:ascii="Consolas" w:hAnsi="Consolas" w:cs="Consolas"/>
+          <w:color w:val="000000"/>
+          <w:sz w:val="19"/>
+          <w:szCs w:val="19"/>
+          <w:lang w:val="en-US"/>
+        </w:rPr>
+        <w:t xml:space="preserve">            {</w:t>
+      </w:r>
+    </w:p>
+    <w:p>
+      <w:pPr>
+        <w:autoSpaceDE w:val="0"/>
+        <w:autoSpaceDN w:val="0"/>
+        <w:adjustRightInd w:val="0"/>
+        <w:spacing w:after="0" w:line="240" w:lineRule="auto"/>
+        <w:rPr>
+          <w:rFonts w:ascii="Consolas" w:hAnsi="Consolas" w:cs="Consolas"/>
+          <w:color w:val="000000"/>
+          <w:sz w:val="19"/>
+          <w:szCs w:val="19"/>
+          <w:lang w:val="en-US"/>
+        </w:rPr>
+      </w:pPr>
+      <w:r>
+        <w:rPr>
+          <w:rFonts w:ascii="Consolas" w:hAnsi="Consolas" w:cs="Consolas"/>
+          <w:color w:val="000000"/>
+          <w:sz w:val="19"/>
+          <w:szCs w:val="19"/>
+          <w:lang w:val="en-US"/>
+        </w:rPr>
+        <w:t xml:space="preserve">                x1 = 0;</w:t>
+      </w:r>
+    </w:p>
+    <w:p>
+      <w:pPr>
+        <w:autoSpaceDE w:val="0"/>
+        <w:autoSpaceDN w:val="0"/>
+        <w:adjustRightInd w:val="0"/>
+        <w:spacing w:after="0" w:line="240" w:lineRule="auto"/>
+        <w:rPr>
+          <w:rFonts w:ascii="Consolas" w:hAnsi="Consolas" w:cs="Consolas"/>
+          <w:color w:val="000000"/>
+          <w:sz w:val="19"/>
+          <w:szCs w:val="19"/>
+          <w:lang w:val="en-US"/>
+        </w:rPr>
+      </w:pPr>
+      <w:r>
+        <w:rPr>
+          <w:rFonts w:ascii="Consolas" w:hAnsi="Consolas" w:cs="Consolas"/>
+          <w:color w:val="000000"/>
+          <w:sz w:val="19"/>
+          <w:szCs w:val="19"/>
+          <w:lang w:val="en-US"/>
+        </w:rPr>
+        <w:t xml:space="preserve">                x2 = 0;</w:t>
+      </w:r>
+    </w:p>
+    <w:p>
+      <w:pPr>
+        <w:autoSpaceDE w:val="0"/>
+        <w:autoSpaceDN w:val="0"/>
+        <w:adjustRightInd w:val="0"/>
+        <w:spacing w:after="0" w:line="240" w:lineRule="auto"/>
+        <w:rPr>
+          <w:rFonts w:ascii="Consolas" w:hAnsi="Consolas" w:cs="Consolas"/>
+          <w:color w:val="000000"/>
+          <w:sz w:val="19"/>
+          <w:szCs w:val="19"/>
+          <w:lang w:val="en-US"/>
+        </w:rPr>
+      </w:pPr>
+      <w:r>
+        <w:rPr>
+          <w:rFonts w:ascii="Consolas" w:hAnsi="Consolas" w:cs="Consolas"/>
+          <w:color w:val="000000"/>
+          <w:sz w:val="19"/>
+          <w:szCs w:val="19"/>
+          <w:lang w:val="en-US"/>
+        </w:rPr>
+        <w:t xml:space="preserve">                </w:t>
+      </w:r>
+      <w:r>
+        <w:rPr>
+          <w:rFonts w:ascii="Consolas" w:hAnsi="Consolas" w:cs="Consolas"/>
+          <w:color w:val="0000FF"/>
+          <w:sz w:val="19"/>
+          <w:szCs w:val="19"/>
+          <w:lang w:val="en-US"/>
+        </w:rPr>
+        <w:t>for</w:t>
+      </w:r>
+      <w:r>
+        <w:rPr>
+          <w:rFonts w:ascii="Consolas" w:hAnsi="Consolas" w:cs="Consolas"/>
+          <w:color w:val="000000"/>
+          <w:sz w:val="19"/>
+          <w:szCs w:val="19"/>
+          <w:lang w:val="en-US"/>
+        </w:rPr>
+        <w:t xml:space="preserve"> (</w:t>
+      </w:r>
+      <w:proofErr w:type="spellStart"/>
+      <w:r>
+        <w:rPr>
+          <w:rFonts w:ascii="Consolas" w:hAnsi="Consolas" w:cs="Consolas"/>
+          <w:color w:val="0000FF"/>
+          <w:sz w:val="19"/>
+          <w:szCs w:val="19"/>
+          <w:lang w:val="en-US"/>
+        </w:rPr>
+        <w:t>int</w:t>
+      </w:r>
+      <w:proofErr w:type="spellEnd"/>
+      <w:r>
+        <w:rPr>
+          <w:rFonts w:ascii="Consolas" w:hAnsi="Consolas" w:cs="Consolas"/>
+          <w:color w:val="000000"/>
+          <w:sz w:val="19"/>
+          <w:szCs w:val="19"/>
+          <w:lang w:val="en-US"/>
+        </w:rPr>
+        <w:t xml:space="preserve"> </w:t>
+      </w:r>
+      <w:proofErr w:type="spellStart"/>
+      <w:r>
+        <w:rPr>
+          <w:rFonts w:ascii="Consolas" w:hAnsi="Consolas" w:cs="Consolas"/>
+          <w:color w:val="000000"/>
+          <w:sz w:val="19"/>
+          <w:szCs w:val="19"/>
+          <w:lang w:val="en-US"/>
+        </w:rPr>
+        <w:t>i</w:t>
+      </w:r>
+      <w:proofErr w:type="spellEnd"/>
+      <w:r>
+        <w:rPr>
+          <w:rFonts w:ascii="Consolas" w:hAnsi="Consolas" w:cs="Consolas"/>
+          <w:color w:val="000000"/>
+          <w:sz w:val="19"/>
+          <w:szCs w:val="19"/>
+          <w:lang w:val="en-US"/>
+        </w:rPr>
+        <w:t xml:space="preserve"> = 0; </w:t>
+      </w:r>
+      <w:proofErr w:type="spellStart"/>
+      <w:r>
+        <w:rPr>
+          <w:rFonts w:ascii="Consolas" w:hAnsi="Consolas" w:cs="Consolas"/>
+          <w:color w:val="000000"/>
+          <w:sz w:val="19"/>
+          <w:szCs w:val="19"/>
+          <w:lang w:val="en-US"/>
+        </w:rPr>
+        <w:t>i</w:t>
+      </w:r>
+      <w:proofErr w:type="spellEnd"/>
+      <w:r>
+        <w:rPr>
+          <w:rFonts w:ascii="Consolas" w:hAnsi="Consolas" w:cs="Consolas"/>
+          <w:color w:val="000000"/>
+          <w:sz w:val="19"/>
+          <w:szCs w:val="19"/>
+          <w:lang w:val="en-US"/>
+        </w:rPr>
+        <w:t xml:space="preserve"> &lt; </w:t>
+      </w:r>
+      <w:proofErr w:type="spellStart"/>
+      <w:r>
+        <w:rPr>
+          <w:rFonts w:ascii="Consolas" w:hAnsi="Consolas" w:cs="Consolas"/>
+          <w:color w:val="000000"/>
+          <w:sz w:val="19"/>
+          <w:szCs w:val="19"/>
+          <w:lang w:val="en-US"/>
+        </w:rPr>
+        <w:t>experimentsCount</w:t>
+      </w:r>
+      <w:proofErr w:type="spellEnd"/>
+      <w:r>
+        <w:rPr>
+          <w:rFonts w:ascii="Consolas" w:hAnsi="Consolas" w:cs="Consolas"/>
+          <w:color w:val="000000"/>
+          <w:sz w:val="19"/>
+          <w:szCs w:val="19"/>
+          <w:lang w:val="en-US"/>
+        </w:rPr>
+        <w:t xml:space="preserve">; </w:t>
+      </w:r>
+      <w:proofErr w:type="spellStart"/>
+      <w:r>
+        <w:rPr>
+          <w:rFonts w:ascii="Consolas" w:hAnsi="Consolas" w:cs="Consolas"/>
+          <w:color w:val="000000"/>
+          <w:sz w:val="19"/>
+          <w:szCs w:val="19"/>
+          <w:lang w:val="en-US"/>
+        </w:rPr>
+        <w:t>i</w:t>
+      </w:r>
+      <w:proofErr w:type="spellEnd"/>
+      <w:r>
+        <w:rPr>
+          <w:rFonts w:ascii="Consolas" w:hAnsi="Consolas" w:cs="Consolas"/>
+          <w:color w:val="000000"/>
+          <w:sz w:val="19"/>
+          <w:szCs w:val="19"/>
+          <w:lang w:val="en-US"/>
+        </w:rPr>
+        <w:t>++)</w:t>
+      </w:r>
+    </w:p>
+    <w:p>
+      <w:pPr>
+        <w:autoSpaceDE w:val="0"/>
+        <w:autoSpaceDN w:val="0"/>
+        <w:adjustRightInd w:val="0"/>
+        <w:spacing w:after="0" w:line="240" w:lineRule="auto"/>
+        <w:rPr>
+          <w:rFonts w:ascii="Consolas" w:hAnsi="Consolas" w:cs="Consolas"/>
+          <w:color w:val="000000"/>
+          <w:sz w:val="19"/>
+          <w:szCs w:val="19"/>
+          <w:lang w:val="en-US"/>
+        </w:rPr>
+      </w:pPr>
+      <w:r>
+        <w:rPr>
+          <w:rFonts w:ascii="Consolas" w:hAnsi="Consolas" w:cs="Consolas"/>
+          <w:color w:val="000000"/>
+          <w:sz w:val="19"/>
+          <w:szCs w:val="19"/>
+          <w:lang w:val="en-US"/>
+        </w:rPr>
+        <w:t xml:space="preserve">                {</w:t>
+      </w:r>
+    </w:p>
+    <w:p>
+      <w:pPr>
+        <w:autoSpaceDE w:val="0"/>
+        <w:autoSpaceDN w:val="0"/>
+        <w:adjustRightInd w:val="0"/>
+        <w:spacing w:after="0" w:line="240" w:lineRule="auto"/>
+        <w:rPr>
+          <w:rFonts w:ascii="Consolas" w:hAnsi="Consolas" w:cs="Consolas"/>
+          <w:color w:val="000000"/>
+          <w:sz w:val="19"/>
+          <w:szCs w:val="19"/>
+          <w:lang w:val="en-US"/>
+        </w:rPr>
+      </w:pPr>
+      <w:r>
+        <w:rPr>
+          <w:rFonts w:ascii="Consolas" w:hAnsi="Consolas" w:cs="Consolas"/>
+          <w:color w:val="000000"/>
+          <w:sz w:val="19"/>
+          <w:szCs w:val="19"/>
+          <w:lang w:val="en-US"/>
+        </w:rPr>
+        <w:t xml:space="preserve">                    </w:t>
+      </w:r>
+      <w:r>
+        <w:rPr>
+          <w:rFonts w:ascii="Consolas" w:hAnsi="Consolas" w:cs="Consolas"/>
+          <w:color w:val="0000FF"/>
+          <w:sz w:val="19"/>
+          <w:szCs w:val="19"/>
+          <w:lang w:val="en-US"/>
+        </w:rPr>
+        <w:t>double</w:t>
+      </w:r>
+      <w:r>
+        <w:rPr>
+          <w:rFonts w:ascii="Consolas" w:hAnsi="Consolas" w:cs="Consolas"/>
+          <w:color w:val="000000"/>
+          <w:sz w:val="19"/>
+          <w:szCs w:val="19"/>
+          <w:lang w:val="en-US"/>
+        </w:rPr>
+        <w:t xml:space="preserve"> x = 0.0;</w:t>
+      </w:r>
+    </w:p>
+    <w:p>
+      <w:pPr>
+        <w:autoSpaceDE w:val="0"/>
+        <w:autoSpaceDN w:val="0"/>
+        <w:adjustRightInd w:val="0"/>
+        <w:spacing w:after="0" w:line="240" w:lineRule="auto"/>
+        <w:rPr>
+          <w:rFonts w:ascii="Consolas" w:hAnsi="Consolas" w:cs="Consolas"/>
+          <w:color w:val="000000"/>
+          <w:sz w:val="19"/>
+          <w:szCs w:val="19"/>
+          <w:lang w:val="en-US"/>
+        </w:rPr>
+      </w:pPr>
+      <w:r>
+        <w:rPr>
+          <w:rFonts w:ascii="Consolas" w:hAnsi="Consolas" w:cs="Consolas"/>
+          <w:color w:val="000000"/>
+          <w:sz w:val="19"/>
+          <w:szCs w:val="19"/>
+          <w:lang w:val="en-US"/>
+        </w:rPr>
+        <w:t xml:space="preserve">                    </w:t>
+      </w:r>
+      <w:r>
+        <w:rPr>
+          <w:rFonts w:ascii="Consolas" w:hAnsi="Consolas" w:cs="Consolas"/>
+          <w:color w:val="0000FF"/>
+          <w:sz w:val="19"/>
+          <w:szCs w:val="19"/>
+          <w:lang w:val="en-US"/>
+        </w:rPr>
+        <w:t>for</w:t>
+      </w:r>
+      <w:r>
+        <w:rPr>
+          <w:rFonts w:ascii="Consolas" w:hAnsi="Consolas" w:cs="Consolas"/>
+          <w:color w:val="000000"/>
+          <w:sz w:val="19"/>
+          <w:szCs w:val="19"/>
+          <w:lang w:val="en-US"/>
+        </w:rPr>
+        <w:t xml:space="preserve"> (</w:t>
+      </w:r>
+      <w:proofErr w:type="spellStart"/>
+      <w:r>
+        <w:rPr>
+          <w:rFonts w:ascii="Consolas" w:hAnsi="Consolas" w:cs="Consolas"/>
+          <w:color w:val="0000FF"/>
+          <w:sz w:val="19"/>
+          <w:szCs w:val="19"/>
+          <w:lang w:val="en-US"/>
+        </w:rPr>
+        <w:t>int</w:t>
+      </w:r>
+      <w:proofErr w:type="spellEnd"/>
+      <w:r>
+        <w:rPr>
+          <w:rFonts w:ascii="Consolas" w:hAnsi="Consolas" w:cs="Consolas"/>
+          <w:color w:val="000000"/>
+          <w:sz w:val="19"/>
+          <w:szCs w:val="19"/>
+          <w:lang w:val="en-US"/>
+        </w:rPr>
+        <w:t xml:space="preserve"> j = 0; j &lt; </w:t>
+      </w:r>
+      <w:proofErr w:type="spellStart"/>
+      <w:r>
+        <w:rPr>
+          <w:rFonts w:ascii="Consolas" w:hAnsi="Consolas" w:cs="Consolas"/>
+          <w:color w:val="000000"/>
+          <w:sz w:val="19"/>
+          <w:szCs w:val="19"/>
+          <w:lang w:val="en-US"/>
+        </w:rPr>
+        <w:t>stepsCount</w:t>
+      </w:r>
+      <w:proofErr w:type="spellEnd"/>
+      <w:r>
+        <w:rPr>
+          <w:rFonts w:ascii="Consolas" w:hAnsi="Consolas" w:cs="Consolas"/>
+          <w:color w:val="000000"/>
+          <w:sz w:val="19"/>
+          <w:szCs w:val="19"/>
+          <w:lang w:val="en-US"/>
+        </w:rPr>
+        <w:t xml:space="preserve">; </w:t>
+      </w:r>
+      <w:proofErr w:type="spellStart"/>
+      <w:r>
+        <w:rPr>
+          <w:rFonts w:ascii="Consolas" w:hAnsi="Consolas" w:cs="Consolas"/>
+          <w:color w:val="000000"/>
+          <w:sz w:val="19"/>
+          <w:szCs w:val="19"/>
+          <w:lang w:val="en-US"/>
+        </w:rPr>
+        <w:t>j++</w:t>
+      </w:r>
+      <w:proofErr w:type="spellEnd"/>
+      <w:r>
+        <w:rPr>
+          <w:rFonts w:ascii="Consolas" w:hAnsi="Consolas" w:cs="Consolas"/>
+          <w:color w:val="000000"/>
+          <w:sz w:val="19"/>
+          <w:szCs w:val="19"/>
+          <w:lang w:val="en-US"/>
+        </w:rPr>
+        <w:t>)</w:t>
+      </w:r>
+    </w:p>
+    <w:p>
+      <w:pPr>
+        <w:autoSpaceDE w:val="0"/>
+        <w:autoSpaceDN w:val="0"/>
+        <w:adjustRightInd w:val="0"/>
+        <w:spacing w:after="0" w:line="240" w:lineRule="auto"/>
+        <w:rPr>
+          <w:rFonts w:ascii="Consolas" w:hAnsi="Consolas" w:cs="Consolas"/>
+          <w:color w:val="000000"/>
+          <w:sz w:val="19"/>
+          <w:szCs w:val="19"/>
+          <w:lang w:val="en-US"/>
+        </w:rPr>
+      </w:pPr>
+      <w:r>
+        <w:rPr>
+          <w:rFonts w:ascii="Consolas" w:hAnsi="Consolas" w:cs="Consolas"/>
+          <w:color w:val="000000"/>
+          <w:sz w:val="19"/>
+          <w:szCs w:val="19"/>
+          <w:lang w:val="en-US"/>
+        </w:rPr>
+        <w:t xml:space="preserve">                    {</w:t>
+      </w:r>
+    </w:p>
+    <w:p>
+      <w:pPr>
+        <w:autoSpaceDE w:val="0"/>
+        <w:autoSpaceDN w:val="0"/>
+        <w:adjustRightInd w:val="0"/>
+        <w:spacing w:after="0" w:line="240" w:lineRule="auto"/>
+        <w:rPr>
+          <w:rFonts w:ascii="Consolas" w:hAnsi="Consolas" w:cs="Consolas"/>
+          <w:color w:val="000000"/>
+          <w:sz w:val="19"/>
+          <w:szCs w:val="19"/>
+          <w:lang w:val="en-US"/>
+        </w:rPr>
+      </w:pPr>
+      <w:r>
+        <w:rPr>
+          <w:rFonts w:ascii="Consolas" w:hAnsi="Consolas" w:cs="Consolas"/>
+          <w:color w:val="000000"/>
+          <w:sz w:val="19"/>
+          <w:szCs w:val="19"/>
+          <w:lang w:val="en-US"/>
+        </w:rPr>
+        <w:t xml:space="preserve">                        </w:t>
+      </w:r>
+      <w:r>
+        <w:rPr>
+          <w:rFonts w:ascii="Consolas" w:hAnsi="Consolas" w:cs="Consolas"/>
+          <w:color w:val="0000FF"/>
+          <w:sz w:val="19"/>
+          <w:szCs w:val="19"/>
+          <w:lang w:val="en-US"/>
+        </w:rPr>
+        <w:t>double</w:t>
+      </w:r>
+      <w:r>
+        <w:rPr>
+          <w:rFonts w:ascii="Consolas" w:hAnsi="Consolas" w:cs="Consolas"/>
+          <w:color w:val="000000"/>
+          <w:sz w:val="19"/>
+          <w:szCs w:val="19"/>
+          <w:lang w:val="en-US"/>
+        </w:rPr>
+        <w:t xml:space="preserve"> r = </w:t>
+      </w:r>
+      <w:proofErr w:type="spellStart"/>
+      <w:proofErr w:type="gramStart"/>
+      <w:r>
+        <w:rPr>
+          <w:rFonts w:ascii="Consolas" w:hAnsi="Consolas" w:cs="Consolas"/>
+          <w:color w:val="000000"/>
+          <w:sz w:val="19"/>
+          <w:szCs w:val="19"/>
+          <w:lang w:val="en-US"/>
+        </w:rPr>
+        <w:t>random.NextDouble</w:t>
+      </w:r>
+      <w:proofErr w:type="spellEnd"/>
+      <w:proofErr w:type="gramEnd"/>
+      <w:r>
+        <w:rPr>
+          <w:rFonts w:ascii="Consolas" w:hAnsi="Consolas" w:cs="Consolas"/>
+          <w:color w:val="000000"/>
+          <w:sz w:val="19"/>
+          <w:szCs w:val="19"/>
+          <w:lang w:val="en-US"/>
+        </w:rPr>
+        <w:t>();</w:t>
+      </w:r>
+    </w:p>
+    <w:p>
+      <w:pPr>
+        <w:autoSpaceDE w:val="0"/>
+        <w:autoSpaceDN w:val="0"/>
+        <w:adjustRightInd w:val="0"/>
+        <w:spacing w:after="0" w:line="240" w:lineRule="auto"/>
+        <w:rPr>
+          <w:rFonts w:ascii="Consolas" w:hAnsi="Consolas" w:cs="Consolas"/>
+          <w:color w:val="000000"/>
+          <w:sz w:val="19"/>
+          <w:szCs w:val="19"/>
+          <w:lang w:val="en-US"/>
+        </w:rPr>
+      </w:pPr>
+      <w:r>
+        <w:rPr>
+          <w:rFonts w:ascii="Consolas" w:hAnsi="Consolas" w:cs="Consolas"/>
+          <w:color w:val="000000"/>
+          <w:sz w:val="19"/>
+          <w:szCs w:val="19"/>
+          <w:lang w:val="en-US"/>
+        </w:rPr>
+        <w:t xml:space="preserve">                        </w:t>
+      </w:r>
+      <w:r>
+        <w:rPr>
+          <w:rFonts w:ascii="Consolas" w:hAnsi="Consolas" w:cs="Consolas"/>
+          <w:color w:val="0000FF"/>
+          <w:sz w:val="19"/>
+          <w:szCs w:val="19"/>
+          <w:lang w:val="en-US"/>
+        </w:rPr>
+        <w:t>if</w:t>
+      </w:r>
+      <w:r>
+        <w:rPr>
+          <w:rFonts w:ascii="Consolas" w:hAnsi="Consolas" w:cs="Consolas"/>
+          <w:color w:val="000000"/>
+          <w:sz w:val="19"/>
+          <w:szCs w:val="19"/>
+          <w:lang w:val="en-US"/>
+        </w:rPr>
+        <w:t xml:space="preserve"> (r &lt; </w:t>
+      </w:r>
+      <w:proofErr w:type="spellStart"/>
+      <w:r>
+        <w:rPr>
+          <w:rFonts w:ascii="Consolas" w:hAnsi="Consolas" w:cs="Consolas"/>
+          <w:color w:val="000000"/>
+          <w:sz w:val="19"/>
+          <w:szCs w:val="19"/>
+          <w:lang w:val="en-US"/>
+        </w:rPr>
+        <w:t>rightStepProbability</w:t>
+      </w:r>
+      <w:proofErr w:type="spellEnd"/>
+      <w:r>
+        <w:rPr>
+          <w:rFonts w:ascii="Consolas" w:hAnsi="Consolas" w:cs="Consolas"/>
+          <w:color w:val="000000"/>
+          <w:sz w:val="19"/>
+          <w:szCs w:val="19"/>
+          <w:lang w:val="en-US"/>
+        </w:rPr>
+        <w:t>)</w:t>
+      </w:r>
+    </w:p>
+    <w:p>
+      <w:pPr>
+        <w:autoSpaceDE w:val="0"/>
+        <w:autoSpaceDN w:val="0"/>
+        <w:adjustRightInd w:val="0"/>
+        <w:spacing w:after="0" w:line="240" w:lineRule="auto"/>
+        <w:rPr>
+          <w:rFonts w:ascii="Consolas" w:hAnsi="Consolas" w:cs="Consolas"/>
+          <w:color w:val="000000"/>
+          <w:sz w:val="19"/>
+          <w:szCs w:val="19"/>
+          <w:lang w:val="en-US"/>
+        </w:rPr>
+      </w:pPr>
+      <w:r>
+        <w:rPr>
+          <w:rFonts w:ascii="Consolas" w:hAnsi="Consolas" w:cs="Consolas"/>
+          <w:color w:val="000000"/>
+          <w:sz w:val="19"/>
+          <w:szCs w:val="19"/>
+          <w:lang w:val="en-US"/>
+        </w:rPr>
+        <w:t xml:space="preserve">                        {</w:t>
+      </w:r>
+    </w:p>
+    <w:p>
+      <w:pPr>
+        <w:autoSpaceDE w:val="0"/>
+        <w:autoSpaceDN w:val="0"/>
+        <w:adjustRightInd w:val="0"/>
+        <w:spacing w:after="0" w:line="240" w:lineRule="auto"/>
+        <w:rPr>
+          <w:rFonts w:ascii="Consolas" w:hAnsi="Consolas" w:cs="Consolas"/>
+          <w:color w:val="000000"/>
+          <w:sz w:val="19"/>
+          <w:szCs w:val="19"/>
+          <w:lang w:val="en-US"/>
+        </w:rPr>
+      </w:pPr>
+      <w:r>
+        <w:rPr>
+          <w:rFonts w:ascii="Consolas" w:hAnsi="Consolas" w:cs="Consolas"/>
+          <w:color w:val="000000"/>
+          <w:sz w:val="19"/>
+          <w:szCs w:val="19"/>
+          <w:lang w:val="en-US"/>
+        </w:rPr>
+        <w:t xml:space="preserve">                            x = </w:t>
+      </w:r>
+      <w:proofErr w:type="spellStart"/>
+      <w:proofErr w:type="gramStart"/>
+      <w:r>
+        <w:rPr>
+          <w:rFonts w:ascii="Consolas" w:hAnsi="Consolas" w:cs="Consolas"/>
+          <w:color w:val="000000"/>
+          <w:sz w:val="19"/>
+          <w:szCs w:val="19"/>
+          <w:lang w:val="en-US"/>
+        </w:rPr>
+        <w:t>DoStep</w:t>
+      </w:r>
+      <w:proofErr w:type="spellEnd"/>
+      <w:r>
+        <w:rPr>
+          <w:rFonts w:ascii="Consolas" w:hAnsi="Consolas" w:cs="Consolas"/>
+          <w:color w:val="000000"/>
+          <w:sz w:val="19"/>
+          <w:szCs w:val="19"/>
+          <w:lang w:val="en-US"/>
+        </w:rPr>
+        <w:t>(</w:t>
+      </w:r>
+      <w:proofErr w:type="gramEnd"/>
+      <w:r>
+        <w:rPr>
+          <w:rFonts w:ascii="Consolas" w:hAnsi="Consolas" w:cs="Consolas"/>
+          <w:color w:val="000000"/>
+          <w:sz w:val="19"/>
+          <w:szCs w:val="19"/>
+          <w:lang w:val="en-US"/>
+        </w:rPr>
+        <w:t xml:space="preserve">random, x, </w:t>
+      </w:r>
+      <w:r>
+        <w:rPr>
+          <w:rFonts w:ascii="Consolas" w:hAnsi="Consolas" w:cs="Consolas"/>
+          <w:color w:val="0000FF"/>
+          <w:sz w:val="19"/>
+          <w:szCs w:val="19"/>
+          <w:lang w:val="en-US"/>
+        </w:rPr>
+        <w:t>true</w:t>
+      </w:r>
+      <w:r>
+        <w:rPr>
+          <w:rFonts w:ascii="Consolas" w:hAnsi="Consolas" w:cs="Consolas"/>
+          <w:color w:val="000000"/>
+          <w:sz w:val="19"/>
+          <w:szCs w:val="19"/>
+          <w:lang w:val="en-US"/>
+        </w:rPr>
+        <w:t>);</w:t>
+      </w:r>
+    </w:p>
+    <w:p>
+      <w:pPr>
+        <w:autoSpaceDE w:val="0"/>
+        <w:autoSpaceDN w:val="0"/>
+        <w:adjustRightInd w:val="0"/>
+        <w:spacing w:after="0" w:line="240" w:lineRule="auto"/>
+        <w:rPr>
+          <w:rFonts w:ascii="Consolas" w:hAnsi="Consolas" w:cs="Consolas"/>
+          <w:color w:val="000000"/>
+          <w:sz w:val="19"/>
+          <w:szCs w:val="19"/>
+          <w:lang w:val="en-US"/>
+        </w:rPr>
+      </w:pPr>
+    </w:p>
+    <w:p>
+      <w:pPr>
+        <w:autoSpaceDE w:val="0"/>
+        <w:autoSpaceDN w:val="0"/>
+        <w:adjustRightInd w:val="0"/>
+        <w:spacing w:after="0" w:line="240" w:lineRule="auto"/>
+        <w:rPr>
+          <w:rFonts w:ascii="Consolas" w:hAnsi="Consolas" w:cs="Consolas"/>
+          <w:color w:val="000000"/>
+          <w:sz w:val="19"/>
+          <w:szCs w:val="19"/>
+          <w:lang w:val="en-US"/>
+        </w:rPr>
+      </w:pPr>
+      <w:r>
+        <w:rPr>
+          <w:rFonts w:ascii="Consolas" w:hAnsi="Consolas" w:cs="Consolas"/>
+          <w:color w:val="000000"/>
+          <w:sz w:val="19"/>
+          <w:szCs w:val="19"/>
+          <w:lang w:val="en-US"/>
+        </w:rPr>
+        <w:t xml:space="preserve">                        }</w:t>
+      </w:r>
+    </w:p>
+    <w:p>
+      <w:pPr>
+        <w:autoSpaceDE w:val="0"/>
+        <w:autoSpaceDN w:val="0"/>
+        <w:adjustRightInd w:val="0"/>
+        <w:spacing w:after="0" w:line="240" w:lineRule="auto"/>
+        <w:rPr>
+          <w:rFonts w:ascii="Consolas" w:hAnsi="Consolas" w:cs="Consolas"/>
+          <w:color w:val="000000"/>
+          <w:sz w:val="19"/>
+          <w:szCs w:val="19"/>
+          <w:lang w:val="en-US"/>
+        </w:rPr>
+      </w:pPr>
+      <w:r>
+        <w:rPr>
+          <w:rFonts w:ascii="Consolas" w:hAnsi="Consolas" w:cs="Consolas"/>
+          <w:color w:val="000000"/>
+          <w:sz w:val="19"/>
+          <w:szCs w:val="19"/>
+          <w:lang w:val="en-US"/>
+        </w:rPr>
+        <w:t xml:space="preserve">                        </w:t>
+      </w:r>
+      <w:r>
+        <w:rPr>
+          <w:rFonts w:ascii="Consolas" w:hAnsi="Consolas" w:cs="Consolas"/>
+          <w:color w:val="0000FF"/>
+          <w:sz w:val="19"/>
+          <w:szCs w:val="19"/>
+          <w:lang w:val="en-US"/>
+        </w:rPr>
+        <w:t>else</w:t>
+      </w:r>
+    </w:p>
+    <w:p>
+      <w:pPr>
+        <w:autoSpaceDE w:val="0"/>
+        <w:autoSpaceDN w:val="0"/>
+        <w:adjustRightInd w:val="0"/>
+        <w:spacing w:after="0" w:line="240" w:lineRule="auto"/>
+        <w:rPr>
+          <w:rFonts w:ascii="Consolas" w:hAnsi="Consolas" w:cs="Consolas"/>
+          <w:color w:val="000000"/>
+          <w:sz w:val="19"/>
+          <w:szCs w:val="19"/>
+          <w:lang w:val="en-US"/>
+        </w:rPr>
+      </w:pPr>
+      <w:r>
+        <w:rPr>
+          <w:rFonts w:ascii="Consolas" w:hAnsi="Consolas" w:cs="Consolas"/>
+          <w:color w:val="000000"/>
+          <w:sz w:val="19"/>
+          <w:szCs w:val="19"/>
+          <w:lang w:val="en-US"/>
+        </w:rPr>
+        <w:t xml:space="preserve">                        {</w:t>
+      </w:r>
+    </w:p>
+    <w:p>
+      <w:pPr>
+        <w:autoSpaceDE w:val="0"/>
+        <w:autoSpaceDN w:val="0"/>
+        <w:adjustRightInd w:val="0"/>
+        <w:spacing w:after="0" w:line="240" w:lineRule="auto"/>
+        <w:rPr>
+          <w:rFonts w:ascii="Consolas" w:hAnsi="Consolas" w:cs="Consolas"/>
+          <w:color w:val="000000"/>
+          <w:sz w:val="19"/>
+          <w:szCs w:val="19"/>
+          <w:lang w:val="en-US"/>
+        </w:rPr>
+      </w:pPr>
+      <w:r>
+        <w:rPr>
+          <w:rFonts w:ascii="Consolas" w:hAnsi="Consolas" w:cs="Consolas"/>
+          <w:color w:val="000000"/>
+          <w:sz w:val="19"/>
+          <w:szCs w:val="19"/>
+          <w:lang w:val="en-US"/>
+        </w:rPr>
+        <w:t xml:space="preserve">                            x = </w:t>
+      </w:r>
+      <w:proofErr w:type="spellStart"/>
+      <w:proofErr w:type="gramStart"/>
+      <w:r>
+        <w:rPr>
+          <w:rFonts w:ascii="Consolas" w:hAnsi="Consolas" w:cs="Consolas"/>
+          <w:color w:val="000000"/>
+          <w:sz w:val="19"/>
+          <w:szCs w:val="19"/>
+          <w:lang w:val="en-US"/>
+        </w:rPr>
+        <w:t>DoStep</w:t>
+      </w:r>
+      <w:proofErr w:type="spellEnd"/>
+      <w:r>
+        <w:rPr>
+          <w:rFonts w:ascii="Consolas" w:hAnsi="Consolas" w:cs="Consolas"/>
+          <w:color w:val="000000"/>
+          <w:sz w:val="19"/>
+          <w:szCs w:val="19"/>
+          <w:lang w:val="en-US"/>
+        </w:rPr>
+        <w:t>(</w:t>
+      </w:r>
+      <w:proofErr w:type="gramEnd"/>
+      <w:r>
+        <w:rPr>
+          <w:rFonts w:ascii="Consolas" w:hAnsi="Consolas" w:cs="Consolas"/>
+          <w:color w:val="000000"/>
+          <w:sz w:val="19"/>
+          <w:szCs w:val="19"/>
+          <w:lang w:val="en-US"/>
+        </w:rPr>
+        <w:t xml:space="preserve">random, x, </w:t>
+      </w:r>
+      <w:r>
+        <w:rPr>
+          <w:rFonts w:ascii="Consolas" w:hAnsi="Consolas" w:cs="Consolas"/>
+          <w:color w:val="0000FF"/>
+          <w:sz w:val="19"/>
+          <w:szCs w:val="19"/>
+          <w:lang w:val="en-US"/>
+        </w:rPr>
+        <w:t>false</w:t>
+      </w:r>
+      <w:r>
+        <w:rPr>
+          <w:rFonts w:ascii="Consolas" w:hAnsi="Consolas" w:cs="Consolas"/>
+          <w:color w:val="000000"/>
+          <w:sz w:val="19"/>
+          <w:szCs w:val="19"/>
+          <w:lang w:val="en-US"/>
+        </w:rPr>
+        <w:t>);</w:t>
+      </w:r>
+    </w:p>
+    <w:p>
+      <w:pPr>
+        <w:autoSpaceDE w:val="0"/>
+        <w:autoSpaceDN w:val="0"/>
+        <w:adjustRightInd w:val="0"/>
+        <w:spacing w:after="0" w:line="240" w:lineRule="auto"/>
+        <w:rPr>
+          <w:rFonts w:ascii="Consolas" w:hAnsi="Consolas" w:cs="Consolas"/>
+          <w:color w:val="000000"/>
+          <w:sz w:val="19"/>
+          <w:szCs w:val="19"/>
+          <w:lang w:val="en-US"/>
+        </w:rPr>
+      </w:pPr>
+      <w:r>
+        <w:rPr>
+          <w:rFonts w:ascii="Consolas" w:hAnsi="Consolas" w:cs="Consolas"/>
+          <w:color w:val="000000"/>
+          <w:sz w:val="19"/>
+          <w:szCs w:val="19"/>
+          <w:lang w:val="en-US"/>
+        </w:rPr>
+        <w:t xml:space="preserve">                        }</w:t>
+      </w:r>
+    </w:p>
+    <w:p>
+      <w:pPr>
+        <w:autoSpaceDE w:val="0"/>
+        <w:autoSpaceDN w:val="0"/>
+        <w:adjustRightInd w:val="0"/>
+        <w:spacing w:after="0" w:line="240" w:lineRule="auto"/>
+        <w:rPr>
+          <w:rFonts w:ascii="Consolas" w:hAnsi="Consolas" w:cs="Consolas"/>
+          <w:color w:val="000000"/>
+          <w:sz w:val="19"/>
+          <w:szCs w:val="19"/>
+          <w:lang w:val="en-US"/>
+        </w:rPr>
+      </w:pPr>
+      <w:r>
+        <w:rPr>
+          <w:rFonts w:ascii="Consolas" w:hAnsi="Consolas" w:cs="Consolas"/>
+          <w:color w:val="000000"/>
+          <w:sz w:val="19"/>
+          <w:szCs w:val="19"/>
+          <w:lang w:val="en-US"/>
+        </w:rPr>
+        <w:t xml:space="preserve">                    }</w:t>
+      </w:r>
+    </w:p>
+    <w:p>
+      <w:pPr>
+        <w:autoSpaceDE w:val="0"/>
+        <w:autoSpaceDN w:val="0"/>
+        <w:adjustRightInd w:val="0"/>
+        <w:spacing w:after="0" w:line="240" w:lineRule="auto"/>
+        <w:rPr>
+          <w:rFonts w:ascii="Consolas" w:hAnsi="Consolas" w:cs="Consolas"/>
+          <w:color w:val="000000"/>
+          <w:sz w:val="19"/>
+          <w:szCs w:val="19"/>
+          <w:lang w:val="en-US"/>
+        </w:rPr>
+      </w:pPr>
+    </w:p>
+    <w:p>
+      <w:pPr>
+        <w:autoSpaceDE w:val="0"/>
+        <w:autoSpaceDN w:val="0"/>
+        <w:adjustRightInd w:val="0"/>
+        <w:spacing w:after="0" w:line="240" w:lineRule="auto"/>
+        <w:rPr>
+          <w:rFonts w:ascii="Consolas" w:hAnsi="Consolas" w:cs="Consolas"/>
+          <w:color w:val="000000"/>
+          <w:sz w:val="19"/>
+          <w:szCs w:val="19"/>
+          <w:lang w:val="en-US"/>
+        </w:rPr>
+      </w:pPr>
+      <w:r>
+        <w:rPr>
+          <w:rFonts w:ascii="Consolas" w:hAnsi="Consolas" w:cs="Consolas"/>
+          <w:color w:val="000000"/>
+          <w:sz w:val="19"/>
+          <w:szCs w:val="19"/>
+          <w:lang w:val="en-US"/>
+        </w:rPr>
+        <w:t xml:space="preserve">                    x1 += </w:t>
+      </w:r>
+      <w:proofErr w:type="spellStart"/>
+      <w:r>
+        <w:rPr>
+          <w:rFonts w:ascii="Consolas" w:hAnsi="Consolas" w:cs="Consolas"/>
+          <w:color w:val="000000"/>
+          <w:sz w:val="19"/>
+          <w:szCs w:val="19"/>
+          <w:lang w:val="en-US"/>
+        </w:rPr>
+        <w:t>Math.Abs</w:t>
+      </w:r>
+      <w:proofErr w:type="spellEnd"/>
+      <w:r>
+        <w:rPr>
+          <w:rFonts w:ascii="Consolas" w:hAnsi="Consolas" w:cs="Consolas"/>
+          <w:color w:val="000000"/>
+          <w:sz w:val="19"/>
+          <w:szCs w:val="19"/>
+          <w:lang w:val="en-US"/>
+        </w:rPr>
+        <w:t>(x);</w:t>
+      </w:r>
+    </w:p>
+    <w:p>
+      <w:pPr>
+        <w:autoSpaceDE w:val="0"/>
+        <w:autoSpaceDN w:val="0"/>
+        <w:adjustRightInd w:val="0"/>
+        <w:spacing w:after="0" w:line="240" w:lineRule="auto"/>
+        <w:rPr>
+          <w:rFonts w:ascii="Consolas" w:hAnsi="Consolas" w:cs="Consolas"/>
+          <w:color w:val="000000"/>
+          <w:sz w:val="19"/>
+          <w:szCs w:val="19"/>
+          <w:lang w:val="en-US"/>
+        </w:rPr>
+      </w:pPr>
+      <w:r>
+        <w:rPr>
+          <w:rFonts w:ascii="Consolas" w:hAnsi="Consolas" w:cs="Consolas"/>
+          <w:color w:val="000000"/>
+          <w:sz w:val="19"/>
+          <w:szCs w:val="19"/>
+          <w:lang w:val="en-US"/>
+        </w:rPr>
+        <w:t xml:space="preserve">                    x2 += x * x;</w:t>
+      </w:r>
+    </w:p>
+    <w:p>
+      <w:pPr>
+        <w:autoSpaceDE w:val="0"/>
+        <w:autoSpaceDN w:val="0"/>
+        <w:adjustRightInd w:val="0"/>
+        <w:spacing w:after="0" w:line="240" w:lineRule="auto"/>
+        <w:rPr>
+          <w:rFonts w:ascii="Consolas" w:hAnsi="Consolas" w:cs="Consolas"/>
+          <w:color w:val="000000"/>
+          <w:sz w:val="19"/>
+          <w:szCs w:val="19"/>
+          <w:lang w:val="en-US"/>
+        </w:rPr>
+      </w:pPr>
+      <w:r>
+        <w:rPr>
+          <w:rFonts w:ascii="Consolas" w:hAnsi="Consolas" w:cs="Consolas"/>
+          <w:color w:val="000000"/>
+          <w:sz w:val="19"/>
+          <w:szCs w:val="19"/>
+          <w:lang w:val="en-US"/>
+        </w:rPr>
+        <w:t xml:space="preserve">                }</w:t>
+      </w:r>
+    </w:p>
+    <w:p>
+      <w:pPr>
+        <w:autoSpaceDE w:val="0"/>
+        <w:autoSpaceDN w:val="0"/>
+        <w:adjustRightInd w:val="0"/>
+        <w:spacing w:after="0" w:line="240" w:lineRule="auto"/>
+        <w:rPr>
+          <w:rFonts w:ascii="Consolas" w:hAnsi="Consolas" w:cs="Consolas"/>
+          <w:color w:val="000000"/>
+          <w:sz w:val="19"/>
+          <w:szCs w:val="19"/>
+          <w:lang w:val="en-US"/>
+        </w:rPr>
+      </w:pPr>
+    </w:p>
+    <w:p>
+      <w:pPr>
+        <w:autoSpaceDE w:val="0"/>
+        <w:autoSpaceDN w:val="0"/>
+        <w:adjustRightInd w:val="0"/>
+        <w:spacing w:after="0" w:line="240" w:lineRule="auto"/>
+        <w:rPr>
+          <w:rFonts w:ascii="Consolas" w:hAnsi="Consolas" w:cs="Consolas"/>
+          <w:color w:val="000000"/>
+          <w:sz w:val="19"/>
+          <w:szCs w:val="19"/>
+          <w:lang w:val="en-US"/>
+        </w:rPr>
+      </w:pPr>
+      <w:r>
+        <w:rPr>
+          <w:rFonts w:ascii="Consolas" w:hAnsi="Consolas" w:cs="Consolas"/>
+          <w:color w:val="000000"/>
+          <w:sz w:val="19"/>
+          <w:szCs w:val="19"/>
+          <w:lang w:val="en-US"/>
+        </w:rPr>
+        <w:t xml:space="preserve">                L = x1 / </w:t>
+      </w:r>
+      <w:proofErr w:type="spellStart"/>
+      <w:r>
+        <w:rPr>
+          <w:rFonts w:ascii="Consolas" w:hAnsi="Consolas" w:cs="Consolas"/>
+          <w:color w:val="000000"/>
+          <w:sz w:val="19"/>
+          <w:szCs w:val="19"/>
+          <w:lang w:val="en-US"/>
+        </w:rPr>
+        <w:t>experimentsCount</w:t>
+      </w:r>
+      <w:proofErr w:type="spellEnd"/>
+      <w:r>
+        <w:rPr>
+          <w:rFonts w:ascii="Consolas" w:hAnsi="Consolas" w:cs="Consolas"/>
+          <w:color w:val="000000"/>
+          <w:sz w:val="19"/>
+          <w:szCs w:val="19"/>
+          <w:lang w:val="en-US"/>
+        </w:rPr>
+        <w:t>;</w:t>
+      </w:r>
+    </w:p>
+    <w:p>
+      <w:pPr>
+        <w:autoSpaceDE w:val="0"/>
+        <w:autoSpaceDN w:val="0"/>
+        <w:adjustRightInd w:val="0"/>
+        <w:spacing w:after="0" w:line="240" w:lineRule="auto"/>
+        <w:rPr>
+          <w:rFonts w:ascii="Consolas" w:hAnsi="Consolas" w:cs="Consolas"/>
+          <w:color w:val="000000"/>
+          <w:sz w:val="19"/>
+          <w:szCs w:val="19"/>
+          <w:lang w:val="en-US"/>
+        </w:rPr>
+      </w:pPr>
+      <w:r>
+        <w:rPr>
+          <w:rFonts w:ascii="Consolas" w:hAnsi="Consolas" w:cs="Consolas"/>
+          <w:color w:val="000000"/>
+          <w:sz w:val="19"/>
+          <w:szCs w:val="19"/>
+          <w:lang w:val="en-US"/>
+        </w:rPr>
+        <w:t xml:space="preserve">                D = x2 / </w:t>
+      </w:r>
+      <w:proofErr w:type="spellStart"/>
+      <w:r>
+        <w:rPr>
+          <w:rFonts w:ascii="Consolas" w:hAnsi="Consolas" w:cs="Consolas"/>
+          <w:color w:val="000000"/>
+          <w:sz w:val="19"/>
+          <w:szCs w:val="19"/>
+          <w:lang w:val="en-US"/>
+        </w:rPr>
+        <w:t>experimentsCount</w:t>
+      </w:r>
+      <w:proofErr w:type="spellEnd"/>
+      <w:r>
+        <w:rPr>
+          <w:rFonts w:ascii="Consolas" w:hAnsi="Consolas" w:cs="Consolas"/>
+          <w:color w:val="000000"/>
+          <w:sz w:val="19"/>
+          <w:szCs w:val="19"/>
+          <w:lang w:val="en-US"/>
+        </w:rPr>
+        <w:t xml:space="preserve"> - L * L;</w:t>
+      </w:r>
+    </w:p>
+    <w:p>
+      <w:pPr>
+        <w:autoSpaceDE w:val="0"/>
+        <w:autoSpaceDN w:val="0"/>
+        <w:adjustRightInd w:val="0"/>
+        <w:spacing w:after="0" w:line="240" w:lineRule="auto"/>
+        <w:rPr>
+          <w:rFonts w:ascii="Consolas" w:hAnsi="Consolas" w:cs="Consolas"/>
+          <w:color w:val="000000"/>
+          <w:sz w:val="19"/>
+          <w:szCs w:val="19"/>
+          <w:lang w:val="en-US"/>
+        </w:rPr>
+      </w:pPr>
+    </w:p>
+    <w:p>
+      <w:pPr>
+        <w:autoSpaceDE w:val="0"/>
+        <w:autoSpaceDN w:val="0"/>
+        <w:adjustRightInd w:val="0"/>
+        <w:spacing w:after="0" w:line="240" w:lineRule="auto"/>
+        <w:rPr>
+          <w:rFonts w:ascii="Consolas" w:hAnsi="Consolas" w:cs="Consolas"/>
+          <w:color w:val="000000"/>
+          <w:sz w:val="19"/>
+          <w:szCs w:val="19"/>
+          <w:lang w:val="en-US"/>
+        </w:rPr>
+      </w:pPr>
+      <w:r>
+        <w:rPr>
+          <w:rFonts w:ascii="Consolas" w:hAnsi="Consolas" w:cs="Consolas"/>
+          <w:color w:val="000000"/>
+          <w:sz w:val="19"/>
+          <w:szCs w:val="19"/>
+          <w:lang w:val="en-US"/>
+        </w:rPr>
+        <w:t xml:space="preserve">                </w:t>
+      </w:r>
+      <w:proofErr w:type="spellStart"/>
+      <w:r>
+        <w:rPr>
+          <w:rFonts w:ascii="Consolas" w:hAnsi="Consolas" w:cs="Consolas"/>
+          <w:color w:val="000000"/>
+          <w:sz w:val="19"/>
+          <w:szCs w:val="19"/>
+          <w:lang w:val="en-US"/>
+        </w:rPr>
+        <w:t>randomValues</w:t>
+      </w:r>
+      <w:proofErr w:type="spellEnd"/>
+      <w:r>
+        <w:rPr>
+          <w:rFonts w:ascii="Consolas" w:hAnsi="Consolas" w:cs="Consolas"/>
+          <w:color w:val="000000"/>
+          <w:sz w:val="19"/>
+          <w:szCs w:val="19"/>
+          <w:lang w:val="en-US"/>
+        </w:rPr>
+        <w:t>[k] = L;</w:t>
+      </w:r>
+    </w:p>
+    <w:p>
+      <w:pPr>
+        <w:autoSpaceDE w:val="0"/>
+        <w:autoSpaceDN w:val="0"/>
+        <w:adjustRightInd w:val="0"/>
+        <w:spacing w:after="0" w:line="240" w:lineRule="auto"/>
+        <w:rPr>
+          <w:rFonts w:ascii="Consolas" w:hAnsi="Consolas" w:cs="Consolas"/>
+          <w:color w:val="000000"/>
+          <w:sz w:val="19"/>
+          <w:szCs w:val="19"/>
+          <w:lang w:val="en-US"/>
+        </w:rPr>
+      </w:pPr>
+      <w:r>
+        <w:rPr>
+          <w:rFonts w:ascii="Consolas" w:hAnsi="Consolas" w:cs="Consolas"/>
+          <w:color w:val="000000"/>
+          <w:sz w:val="19"/>
+          <w:szCs w:val="19"/>
+          <w:lang w:val="en-US"/>
+        </w:rPr>
+        <w:t xml:space="preserve">            }</w:t>
+      </w:r>
+    </w:p>
+    <w:p>
+      <w:pPr>
+        <w:autoSpaceDE w:val="0"/>
+        <w:autoSpaceDN w:val="0"/>
+        <w:adjustRightInd w:val="0"/>
+        <w:spacing w:after="0" w:line="240" w:lineRule="auto"/>
+        <w:rPr>
+          <w:rFonts w:ascii="Consolas" w:hAnsi="Consolas" w:cs="Consolas"/>
+          <w:color w:val="000000"/>
+          <w:sz w:val="19"/>
+          <w:szCs w:val="19"/>
+          <w:lang w:val="en-US"/>
+        </w:rPr>
+      </w:pPr>
+    </w:p>
+    <w:p>
+      <w:pPr>
+        <w:autoSpaceDE w:val="0"/>
+        <w:autoSpaceDN w:val="0"/>
+        <w:adjustRightInd w:val="0"/>
+        <w:spacing w:after="0" w:line="240" w:lineRule="auto"/>
+        <w:rPr>
+          <w:rFonts w:ascii="Consolas" w:hAnsi="Consolas" w:cs="Consolas"/>
+          <w:color w:val="000000"/>
+          <w:sz w:val="19"/>
+          <w:szCs w:val="19"/>
+          <w:lang w:val="en-US"/>
+        </w:rPr>
+      </w:pPr>
+      <w:r>
+        <w:rPr>
+          <w:rFonts w:ascii="Consolas" w:hAnsi="Consolas" w:cs="Consolas"/>
+          <w:color w:val="000000"/>
+          <w:sz w:val="19"/>
+          <w:szCs w:val="19"/>
+          <w:lang w:val="en-US"/>
+        </w:rPr>
+        <w:t xml:space="preserve">            </w:t>
+      </w:r>
+      <w:r>
+        <w:rPr>
+          <w:rFonts w:ascii="Consolas" w:hAnsi="Consolas" w:cs="Consolas"/>
+          <w:color w:val="0000FF"/>
+          <w:sz w:val="19"/>
+          <w:szCs w:val="19"/>
+          <w:lang w:val="en-US"/>
+        </w:rPr>
+        <w:t>return</w:t>
+      </w:r>
+      <w:r>
+        <w:rPr>
+          <w:rFonts w:ascii="Consolas" w:hAnsi="Consolas" w:cs="Consolas"/>
+          <w:color w:val="000000"/>
+          <w:sz w:val="19"/>
+          <w:szCs w:val="19"/>
+          <w:lang w:val="en-US"/>
+        </w:rPr>
+        <w:t xml:space="preserve"> </w:t>
+      </w:r>
+      <w:proofErr w:type="spellStart"/>
+      <w:r>
+        <w:rPr>
+          <w:rFonts w:ascii="Consolas" w:hAnsi="Consolas" w:cs="Consolas"/>
+          <w:color w:val="000000"/>
+          <w:sz w:val="19"/>
+          <w:szCs w:val="19"/>
+          <w:lang w:val="en-US"/>
+        </w:rPr>
+        <w:t>randomValues</w:t>
+      </w:r>
+      <w:proofErr w:type="spellEnd"/>
+      <w:r>
+        <w:rPr>
+          <w:rFonts w:ascii="Consolas" w:hAnsi="Consolas" w:cs="Consolas"/>
+          <w:color w:val="000000"/>
+          <w:sz w:val="19"/>
+          <w:szCs w:val="19"/>
+          <w:lang w:val="en-US"/>
+        </w:rPr>
+        <w:t>;</w:t>
+      </w:r>
+    </w:p>
+    <w:p>
+      <w:pPr>
+        <w:autoSpaceDE w:val="0"/>
+        <w:autoSpaceDN w:val="0"/>
+        <w:adjustRightInd w:val="0"/>
+        <w:spacing w:after="0" w:line="240" w:lineRule="auto"/>
+        <w:rPr>
+          <w:rFonts w:ascii="Consolas" w:hAnsi="Consolas" w:cs="Consolas"/>
+          <w:color w:val="000000"/>
+          <w:sz w:val="19"/>
+          <w:szCs w:val="19"/>
+          <w:lang w:val="en-US"/>
+        </w:rPr>
+      </w:pPr>
+      <w:r>
+        <w:rPr>
+          <w:rFonts w:ascii="Consolas" w:hAnsi="Consolas" w:cs="Consolas"/>
+          <w:color w:val="000000"/>
+          <w:sz w:val="19"/>
+          <w:szCs w:val="19"/>
+          <w:lang w:val="en-US"/>
+        </w:rPr>
+        <w:t xml:space="preserve">        }</w:t>
+      </w:r>
+    </w:p>
+    <w:p>
+      <w:pPr>
+        <w:autoSpaceDE w:val="0"/>
+        <w:autoSpaceDN w:val="0"/>
+        <w:adjustRightInd w:val="0"/>
+        <w:spacing w:after="0" w:line="240" w:lineRule="auto"/>
+        <w:rPr>
+          <w:rFonts w:ascii="Consolas" w:hAnsi="Consolas" w:cs="Consolas"/>
+          <w:color w:val="000000"/>
+          <w:sz w:val="19"/>
+          <w:szCs w:val="19"/>
+          <w:lang w:val="en-US"/>
+        </w:rPr>
+      </w:pPr>
+    </w:p>
+    <w:p>
+      <w:pPr>
+        <w:autoSpaceDE w:val="0"/>
+        <w:autoSpaceDN w:val="0"/>
+        <w:adjustRightInd w:val="0"/>
+        <w:spacing w:after="0" w:line="240" w:lineRule="auto"/>
+        <w:rPr>
+          <w:rFonts w:ascii="Consolas" w:hAnsi="Consolas" w:cs="Consolas"/>
+          <w:color w:val="000000"/>
+          <w:sz w:val="19"/>
+          <w:szCs w:val="19"/>
+          <w:lang w:val="en-US"/>
+        </w:rPr>
+      </w:pPr>
+      <w:r>
+        <w:rPr>
+          <w:rFonts w:ascii="Consolas" w:hAnsi="Consolas" w:cs="Consolas"/>
+          <w:color w:val="000000"/>
+          <w:sz w:val="19"/>
+          <w:szCs w:val="19"/>
+          <w:lang w:val="en-US"/>
+        </w:rPr>
+        <w:lastRenderedPageBreak/>
+        <w:t xml:space="preserve">        </w:t>
+      </w:r>
+      <w:r>
+        <w:rPr>
+          <w:rFonts w:ascii="Consolas" w:hAnsi="Consolas" w:cs="Consolas"/>
+          <w:color w:val="0000FF"/>
+          <w:sz w:val="19"/>
+          <w:szCs w:val="19"/>
+          <w:lang w:val="en-US"/>
+        </w:rPr>
+        <w:t>private</w:t>
+      </w:r>
+      <w:r>
+        <w:rPr>
+          <w:rFonts w:ascii="Consolas" w:hAnsi="Consolas" w:cs="Consolas"/>
+          <w:color w:val="000000"/>
+          <w:sz w:val="19"/>
+          <w:szCs w:val="19"/>
+          <w:lang w:val="en-US"/>
+        </w:rPr>
+        <w:t xml:space="preserve"> </w:t>
+      </w:r>
+      <w:r>
+        <w:rPr>
+          <w:rFonts w:ascii="Consolas" w:hAnsi="Consolas" w:cs="Consolas"/>
+          <w:color w:val="0000FF"/>
+          <w:sz w:val="19"/>
+          <w:szCs w:val="19"/>
+          <w:lang w:val="en-US"/>
+        </w:rPr>
+        <w:t>static</w:t>
+      </w:r>
+      <w:r>
+        <w:rPr>
+          <w:rFonts w:ascii="Consolas" w:hAnsi="Consolas" w:cs="Consolas"/>
+          <w:color w:val="000000"/>
+          <w:sz w:val="19"/>
+          <w:szCs w:val="19"/>
+          <w:lang w:val="en-US"/>
+        </w:rPr>
+        <w:t xml:space="preserve"> </w:t>
+      </w:r>
+      <w:r>
+        <w:rPr>
+          <w:rFonts w:ascii="Consolas" w:hAnsi="Consolas" w:cs="Consolas"/>
+          <w:color w:val="0000FF"/>
+          <w:sz w:val="19"/>
+          <w:szCs w:val="19"/>
+          <w:lang w:val="en-US"/>
+        </w:rPr>
+        <w:t>double</w:t>
+      </w:r>
+      <w:r>
+        <w:rPr>
+          <w:rFonts w:ascii="Consolas" w:hAnsi="Consolas" w:cs="Consolas"/>
+          <w:color w:val="000000"/>
+          <w:sz w:val="19"/>
+          <w:szCs w:val="19"/>
+          <w:lang w:val="en-US"/>
+        </w:rPr>
+        <w:t xml:space="preserve"> </w:t>
+      </w:r>
+      <w:proofErr w:type="spellStart"/>
+      <w:proofErr w:type="gramStart"/>
+      <w:r>
+        <w:rPr>
+          <w:rFonts w:ascii="Consolas" w:hAnsi="Consolas" w:cs="Consolas"/>
+          <w:color w:val="000000"/>
+          <w:sz w:val="19"/>
+          <w:szCs w:val="19"/>
+          <w:lang w:val="en-US"/>
+        </w:rPr>
+        <w:t>DoStep</w:t>
+      </w:r>
+      <w:proofErr w:type="spellEnd"/>
+      <w:r>
+        <w:rPr>
+          <w:rFonts w:ascii="Consolas" w:hAnsi="Consolas" w:cs="Consolas"/>
+          <w:color w:val="000000"/>
+          <w:sz w:val="19"/>
+          <w:szCs w:val="19"/>
+          <w:lang w:val="en-US"/>
+        </w:rPr>
+        <w:t>(</w:t>
+      </w:r>
+      <w:proofErr w:type="gramEnd"/>
+      <w:r>
+        <w:rPr>
+          <w:rFonts w:ascii="Consolas" w:hAnsi="Consolas" w:cs="Consolas"/>
+          <w:color w:val="000000"/>
+          <w:sz w:val="19"/>
+          <w:szCs w:val="19"/>
+          <w:lang w:val="en-US"/>
+        </w:rPr>
+        <w:t xml:space="preserve">Random random, </w:t>
+      </w:r>
+      <w:r>
+        <w:rPr>
+          <w:rFonts w:ascii="Consolas" w:hAnsi="Consolas" w:cs="Consolas"/>
+          <w:color w:val="0000FF"/>
+          <w:sz w:val="19"/>
+          <w:szCs w:val="19"/>
+          <w:lang w:val="en-US"/>
+        </w:rPr>
+        <w:t>double</w:t>
+      </w:r>
+      <w:r>
+        <w:rPr>
+          <w:rFonts w:ascii="Consolas" w:hAnsi="Consolas" w:cs="Consolas"/>
+          <w:color w:val="000000"/>
+          <w:sz w:val="19"/>
+          <w:szCs w:val="19"/>
+          <w:lang w:val="en-US"/>
+        </w:rPr>
+        <w:t xml:space="preserve"> x, </w:t>
+      </w:r>
+      <w:r>
+        <w:rPr>
+          <w:rFonts w:ascii="Consolas" w:hAnsi="Consolas" w:cs="Consolas"/>
+          <w:color w:val="0000FF"/>
+          <w:sz w:val="19"/>
+          <w:szCs w:val="19"/>
+          <w:lang w:val="en-US"/>
+        </w:rPr>
+        <w:t>bool</w:t>
+      </w:r>
+      <w:r>
+        <w:rPr>
+          <w:rFonts w:ascii="Consolas" w:hAnsi="Consolas" w:cs="Consolas"/>
+          <w:color w:val="000000"/>
+          <w:sz w:val="19"/>
+          <w:szCs w:val="19"/>
+          <w:lang w:val="en-US"/>
+        </w:rPr>
+        <w:t xml:space="preserve"> direction)</w:t>
+      </w:r>
+    </w:p>
+    <w:p>
+      <w:pPr>
+        <w:autoSpaceDE w:val="0"/>
+        <w:autoSpaceDN w:val="0"/>
+        <w:adjustRightInd w:val="0"/>
+        <w:spacing w:after="0" w:line="240" w:lineRule="auto"/>
+        <w:rPr>
+          <w:rFonts w:ascii="Consolas" w:hAnsi="Consolas" w:cs="Consolas"/>
+          <w:color w:val="000000"/>
+          <w:sz w:val="19"/>
+          <w:szCs w:val="19"/>
+          <w:lang w:val="en-US"/>
+        </w:rPr>
+      </w:pPr>
+      <w:r>
+        <w:rPr>
+          <w:rFonts w:ascii="Consolas" w:hAnsi="Consolas" w:cs="Consolas"/>
+          <w:color w:val="000000"/>
+          <w:sz w:val="19"/>
+          <w:szCs w:val="19"/>
+          <w:lang w:val="en-US"/>
+        </w:rPr>
+        <w:t xml:space="preserve">        {</w:t>
+      </w:r>
+    </w:p>
+    <w:p>
+      <w:pPr>
+        <w:autoSpaceDE w:val="0"/>
+        <w:autoSpaceDN w:val="0"/>
+        <w:adjustRightInd w:val="0"/>
+        <w:spacing w:after="0" w:line="240" w:lineRule="auto"/>
+        <w:rPr>
+          <w:rFonts w:ascii="Consolas" w:hAnsi="Consolas" w:cs="Consolas"/>
+          <w:color w:val="000000"/>
+          <w:sz w:val="19"/>
+          <w:szCs w:val="19"/>
+          <w:lang w:val="en-US"/>
+        </w:rPr>
+      </w:pPr>
+      <w:r>
+        <w:rPr>
+          <w:rFonts w:ascii="Consolas" w:hAnsi="Consolas" w:cs="Consolas"/>
+          <w:color w:val="000000"/>
+          <w:sz w:val="19"/>
+          <w:szCs w:val="19"/>
+          <w:lang w:val="en-US"/>
+        </w:rPr>
+        <w:t xml:space="preserve">            </w:t>
+      </w:r>
+      <w:r>
+        <w:rPr>
+          <w:rFonts w:ascii="Consolas" w:hAnsi="Consolas" w:cs="Consolas"/>
+          <w:color w:val="0000FF"/>
+          <w:sz w:val="19"/>
+          <w:szCs w:val="19"/>
+          <w:lang w:val="en-US"/>
+        </w:rPr>
+        <w:t>double</w:t>
+      </w:r>
+      <w:r>
+        <w:rPr>
+          <w:rFonts w:ascii="Consolas" w:hAnsi="Consolas" w:cs="Consolas"/>
+          <w:color w:val="000000"/>
+          <w:sz w:val="19"/>
+          <w:szCs w:val="19"/>
+          <w:lang w:val="en-US"/>
+        </w:rPr>
+        <w:t xml:space="preserve"> r = </w:t>
+      </w:r>
+      <w:proofErr w:type="spellStart"/>
+      <w:proofErr w:type="gramStart"/>
+      <w:r>
+        <w:rPr>
+          <w:rFonts w:ascii="Consolas" w:hAnsi="Consolas" w:cs="Consolas"/>
+          <w:color w:val="000000"/>
+          <w:sz w:val="19"/>
+          <w:szCs w:val="19"/>
+          <w:lang w:val="en-US"/>
+        </w:rPr>
+        <w:t>random.NextDouble</w:t>
+      </w:r>
+      <w:proofErr w:type="spellEnd"/>
+      <w:proofErr w:type="gramEnd"/>
+      <w:r>
+        <w:rPr>
+          <w:rFonts w:ascii="Consolas" w:hAnsi="Consolas" w:cs="Consolas"/>
+          <w:color w:val="000000"/>
+          <w:sz w:val="19"/>
+          <w:szCs w:val="19"/>
+          <w:lang w:val="en-US"/>
+        </w:rPr>
+        <w:t>();</w:t>
+      </w:r>
+    </w:p>
+    <w:p>
+      <w:pPr>
+        <w:autoSpaceDE w:val="0"/>
+        <w:autoSpaceDN w:val="0"/>
+        <w:adjustRightInd w:val="0"/>
+        <w:spacing w:after="0" w:line="240" w:lineRule="auto"/>
+        <w:rPr>
+          <w:rFonts w:ascii="Consolas" w:hAnsi="Consolas" w:cs="Consolas"/>
+          <w:color w:val="000000"/>
+          <w:sz w:val="19"/>
+          <w:szCs w:val="19"/>
+          <w:lang w:val="en-US"/>
+        </w:rPr>
+      </w:pPr>
+      <w:r>
+        <w:rPr>
+          <w:rFonts w:ascii="Consolas" w:hAnsi="Consolas" w:cs="Consolas"/>
+          <w:color w:val="000000"/>
+          <w:sz w:val="19"/>
+          <w:szCs w:val="19"/>
+          <w:lang w:val="en-US"/>
+        </w:rPr>
+        <w:t xml:space="preserve">            </w:t>
+      </w:r>
+      <w:r>
+        <w:rPr>
+          <w:rFonts w:ascii="Consolas" w:hAnsi="Consolas" w:cs="Consolas"/>
+          <w:color w:val="0000FF"/>
+          <w:sz w:val="19"/>
+          <w:szCs w:val="19"/>
+          <w:lang w:val="en-US"/>
+        </w:rPr>
+        <w:t>double</w:t>
+      </w:r>
+      <w:r>
+        <w:rPr>
+          <w:rFonts w:ascii="Consolas" w:hAnsi="Consolas" w:cs="Consolas"/>
+          <w:color w:val="000000"/>
+          <w:sz w:val="19"/>
+          <w:szCs w:val="19"/>
+          <w:lang w:val="en-US"/>
+        </w:rPr>
+        <w:t xml:space="preserve"> r1 = </w:t>
+      </w:r>
+      <w:proofErr w:type="spellStart"/>
+      <w:proofErr w:type="gramStart"/>
+      <w:r>
+        <w:rPr>
+          <w:rFonts w:ascii="Consolas" w:hAnsi="Consolas" w:cs="Consolas"/>
+          <w:color w:val="000000"/>
+          <w:sz w:val="19"/>
+          <w:szCs w:val="19"/>
+          <w:lang w:val="en-US"/>
+        </w:rPr>
+        <w:t>random.NextDouble</w:t>
+      </w:r>
+      <w:proofErr w:type="spellEnd"/>
+      <w:proofErr w:type="gramEnd"/>
+      <w:r>
+        <w:rPr>
+          <w:rFonts w:ascii="Consolas" w:hAnsi="Consolas" w:cs="Consolas"/>
+          <w:color w:val="000000"/>
+          <w:sz w:val="19"/>
+          <w:szCs w:val="19"/>
+          <w:lang w:val="en-US"/>
+        </w:rPr>
+        <w:t>();</w:t>
+      </w:r>
+    </w:p>
+    <w:p>
+      <w:pPr>
+        <w:autoSpaceDE w:val="0"/>
+        <w:autoSpaceDN w:val="0"/>
+        <w:adjustRightInd w:val="0"/>
+        <w:spacing w:after="0" w:line="240" w:lineRule="auto"/>
+        <w:rPr>
+          <w:rFonts w:ascii="Consolas" w:hAnsi="Consolas" w:cs="Consolas"/>
+          <w:color w:val="000000"/>
+          <w:sz w:val="19"/>
+          <w:szCs w:val="19"/>
+          <w:lang w:val="en-US"/>
+        </w:rPr>
+      </w:pPr>
+      <w:r>
+        <w:rPr>
+          <w:rFonts w:ascii="Consolas" w:hAnsi="Consolas" w:cs="Consolas"/>
+          <w:color w:val="000000"/>
+          <w:sz w:val="19"/>
+          <w:szCs w:val="19"/>
+          <w:lang w:val="en-US"/>
+        </w:rPr>
+        <w:t xml:space="preserve">            </w:t>
+      </w:r>
+      <w:r>
+        <w:rPr>
+          <w:rFonts w:ascii="Consolas" w:hAnsi="Consolas" w:cs="Consolas"/>
+          <w:color w:val="0000FF"/>
+          <w:sz w:val="19"/>
+          <w:szCs w:val="19"/>
+          <w:lang w:val="en-US"/>
+        </w:rPr>
+        <w:t>if</w:t>
+      </w:r>
+      <w:r>
+        <w:rPr>
+          <w:rFonts w:ascii="Consolas" w:hAnsi="Consolas" w:cs="Consolas"/>
+          <w:color w:val="000000"/>
+          <w:sz w:val="19"/>
+          <w:szCs w:val="19"/>
+          <w:lang w:val="en-US"/>
+        </w:rPr>
+        <w:t xml:space="preserve"> (direction)</w:t>
+      </w:r>
+    </w:p>
+    <w:p>
+      <w:pPr>
+        <w:autoSpaceDE w:val="0"/>
+        <w:autoSpaceDN w:val="0"/>
+        <w:adjustRightInd w:val="0"/>
+        <w:spacing w:after="0" w:line="240" w:lineRule="auto"/>
+        <w:rPr>
+          <w:rFonts w:ascii="Consolas" w:hAnsi="Consolas" w:cs="Consolas"/>
+          <w:color w:val="000000"/>
+          <w:sz w:val="19"/>
+          <w:szCs w:val="19"/>
+          <w:lang w:val="en-US"/>
+        </w:rPr>
+      </w:pPr>
+      <w:r>
+        <w:rPr>
+          <w:rFonts w:ascii="Consolas" w:hAnsi="Consolas" w:cs="Consolas"/>
+          <w:color w:val="000000"/>
+          <w:sz w:val="19"/>
+          <w:szCs w:val="19"/>
+          <w:lang w:val="en-US"/>
+        </w:rPr>
+        <w:t xml:space="preserve">            {</w:t>
+      </w:r>
+    </w:p>
+    <w:p>
+      <w:pPr>
+        <w:autoSpaceDE w:val="0"/>
+        <w:autoSpaceDN w:val="0"/>
+        <w:adjustRightInd w:val="0"/>
+        <w:spacing w:after="0" w:line="240" w:lineRule="auto"/>
+        <w:rPr>
+          <w:rFonts w:ascii="Consolas" w:hAnsi="Consolas" w:cs="Consolas"/>
+          <w:color w:val="000000"/>
+          <w:sz w:val="19"/>
+          <w:szCs w:val="19"/>
+          <w:lang w:val="en-US"/>
+        </w:rPr>
+      </w:pPr>
+      <w:r>
+        <w:rPr>
+          <w:rFonts w:ascii="Consolas" w:hAnsi="Consolas" w:cs="Consolas"/>
+          <w:color w:val="000000"/>
+          <w:sz w:val="19"/>
+          <w:szCs w:val="19"/>
+          <w:lang w:val="en-US"/>
+        </w:rPr>
+        <w:t xml:space="preserve">                </w:t>
+      </w:r>
+      <w:r>
+        <w:rPr>
+          <w:rFonts w:ascii="Consolas" w:hAnsi="Consolas" w:cs="Consolas"/>
+          <w:color w:val="0000FF"/>
+          <w:sz w:val="19"/>
+          <w:szCs w:val="19"/>
+          <w:lang w:val="en-US"/>
+        </w:rPr>
+        <w:t>if</w:t>
+      </w:r>
+      <w:r>
+        <w:rPr>
+          <w:rFonts w:ascii="Consolas" w:hAnsi="Consolas" w:cs="Consolas"/>
+          <w:color w:val="000000"/>
+          <w:sz w:val="19"/>
+          <w:szCs w:val="19"/>
+          <w:lang w:val="en-US"/>
+        </w:rPr>
+        <w:t xml:space="preserve"> (r &lt; </w:t>
+      </w:r>
+      <w:proofErr w:type="spellStart"/>
+      <w:r>
+        <w:rPr>
+          <w:rFonts w:ascii="Consolas" w:hAnsi="Consolas" w:cs="Consolas"/>
+          <w:color w:val="000000"/>
+          <w:sz w:val="19"/>
+          <w:szCs w:val="19"/>
+          <w:lang w:val="en-US"/>
+        </w:rPr>
+        <w:t>Math.Exp</w:t>
+      </w:r>
+      <w:proofErr w:type="spellEnd"/>
+      <w:r>
+        <w:rPr>
+          <w:rFonts w:ascii="Consolas" w:hAnsi="Consolas" w:cs="Consolas"/>
+          <w:color w:val="000000"/>
+          <w:sz w:val="19"/>
+          <w:szCs w:val="19"/>
+          <w:lang w:val="en-US"/>
+        </w:rPr>
+        <w:t>(r1))</w:t>
+      </w:r>
+    </w:p>
+    <w:p>
+      <w:pPr>
+        <w:autoSpaceDE w:val="0"/>
+        <w:autoSpaceDN w:val="0"/>
+        <w:adjustRightInd w:val="0"/>
+        <w:spacing w:after="0" w:line="240" w:lineRule="auto"/>
+        <w:rPr>
+          <w:rFonts w:ascii="Consolas" w:hAnsi="Consolas" w:cs="Consolas"/>
+          <w:color w:val="000000"/>
+          <w:sz w:val="19"/>
+          <w:szCs w:val="19"/>
+          <w:lang w:val="en-US"/>
+        </w:rPr>
+      </w:pPr>
+      <w:r>
+        <w:rPr>
+          <w:rFonts w:ascii="Consolas" w:hAnsi="Consolas" w:cs="Consolas"/>
+          <w:color w:val="000000"/>
+          <w:sz w:val="19"/>
+          <w:szCs w:val="19"/>
+          <w:lang w:val="en-US"/>
+        </w:rPr>
+        <w:t xml:space="preserve">                {</w:t>
+      </w:r>
+    </w:p>
+    <w:p>
+      <w:pPr>
+        <w:autoSpaceDE w:val="0"/>
+        <w:autoSpaceDN w:val="0"/>
+        <w:adjustRightInd w:val="0"/>
+        <w:spacing w:after="0" w:line="240" w:lineRule="auto"/>
+        <w:rPr>
+          <w:rFonts w:ascii="Consolas" w:hAnsi="Consolas" w:cs="Consolas"/>
+          <w:color w:val="000000"/>
+          <w:sz w:val="19"/>
+          <w:szCs w:val="19"/>
+          <w:lang w:val="en-US"/>
+        </w:rPr>
+      </w:pPr>
+      <w:r>
+        <w:rPr>
+          <w:rFonts w:ascii="Consolas" w:hAnsi="Consolas" w:cs="Consolas"/>
+          <w:color w:val="000000"/>
+          <w:sz w:val="19"/>
+          <w:szCs w:val="19"/>
+          <w:lang w:val="en-US"/>
+        </w:rPr>
+        <w:t xml:space="preserve">                    x += r1;</w:t>
+      </w:r>
+    </w:p>
+    <w:p>
+      <w:pPr>
+        <w:autoSpaceDE w:val="0"/>
+        <w:autoSpaceDN w:val="0"/>
+        <w:adjustRightInd w:val="0"/>
+        <w:spacing w:after="0" w:line="240" w:lineRule="auto"/>
+        <w:rPr>
+          <w:rFonts w:ascii="Consolas" w:hAnsi="Consolas" w:cs="Consolas"/>
+          <w:color w:val="000000"/>
+          <w:sz w:val="19"/>
+          <w:szCs w:val="19"/>
+          <w:lang w:val="en-US"/>
+        </w:rPr>
+      </w:pPr>
+      <w:r>
+        <w:rPr>
+          <w:rFonts w:ascii="Consolas" w:hAnsi="Consolas" w:cs="Consolas"/>
+          <w:color w:val="000000"/>
+          <w:sz w:val="19"/>
+          <w:szCs w:val="19"/>
+          <w:lang w:val="en-US"/>
+        </w:rPr>
+        <w:t xml:space="preserve">                }</w:t>
+      </w:r>
+    </w:p>
+    <w:p>
+      <w:pPr>
+        <w:autoSpaceDE w:val="0"/>
+        <w:autoSpaceDN w:val="0"/>
+        <w:adjustRightInd w:val="0"/>
+        <w:spacing w:after="0" w:line="240" w:lineRule="auto"/>
+        <w:rPr>
+          <w:rFonts w:ascii="Consolas" w:hAnsi="Consolas" w:cs="Consolas"/>
+          <w:color w:val="000000"/>
+          <w:sz w:val="19"/>
+          <w:szCs w:val="19"/>
+          <w:lang w:val="en-US"/>
+        </w:rPr>
+      </w:pPr>
+      <w:r>
+        <w:rPr>
+          <w:rFonts w:ascii="Consolas" w:hAnsi="Consolas" w:cs="Consolas"/>
+          <w:color w:val="000000"/>
+          <w:sz w:val="19"/>
+          <w:szCs w:val="19"/>
+          <w:lang w:val="en-US"/>
+        </w:rPr>
+        <w:t xml:space="preserve">                </w:t>
+      </w:r>
+      <w:r>
+        <w:rPr>
+          <w:rFonts w:ascii="Consolas" w:hAnsi="Consolas" w:cs="Consolas"/>
+          <w:color w:val="0000FF"/>
+          <w:sz w:val="19"/>
+          <w:szCs w:val="19"/>
+          <w:lang w:val="en-US"/>
+        </w:rPr>
+        <w:t>else</w:t>
+      </w:r>
+    </w:p>
+    <w:p>
+      <w:pPr>
+        <w:autoSpaceDE w:val="0"/>
+        <w:autoSpaceDN w:val="0"/>
+        <w:adjustRightInd w:val="0"/>
+        <w:spacing w:after="0" w:line="240" w:lineRule="auto"/>
+        <w:rPr>
+          <w:rFonts w:ascii="Consolas" w:hAnsi="Consolas" w:cs="Consolas"/>
+          <w:color w:val="000000"/>
+          <w:sz w:val="19"/>
+          <w:szCs w:val="19"/>
+          <w:lang w:val="en-US"/>
+        </w:rPr>
+      </w:pPr>
+      <w:r>
+        <w:rPr>
+          <w:rFonts w:ascii="Consolas" w:hAnsi="Consolas" w:cs="Consolas"/>
+          <w:color w:val="000000"/>
+          <w:sz w:val="19"/>
+          <w:szCs w:val="19"/>
+          <w:lang w:val="en-US"/>
+        </w:rPr>
+        <w:t xml:space="preserve">                {</w:t>
+      </w:r>
+    </w:p>
+    <w:p>
+      <w:pPr>
+        <w:autoSpaceDE w:val="0"/>
+        <w:autoSpaceDN w:val="0"/>
+        <w:adjustRightInd w:val="0"/>
+        <w:spacing w:after="0" w:line="240" w:lineRule="auto"/>
+        <w:rPr>
+          <w:rFonts w:ascii="Consolas" w:hAnsi="Consolas" w:cs="Consolas"/>
+          <w:color w:val="000000"/>
+          <w:sz w:val="19"/>
+          <w:szCs w:val="19"/>
+          <w:lang w:val="en-US"/>
+        </w:rPr>
+      </w:pPr>
+      <w:r>
+        <w:rPr>
+          <w:rFonts w:ascii="Consolas" w:hAnsi="Consolas" w:cs="Consolas"/>
+          <w:color w:val="000000"/>
+          <w:sz w:val="19"/>
+          <w:szCs w:val="19"/>
+          <w:lang w:val="en-US"/>
+        </w:rPr>
+        <w:t xml:space="preserve">                    x++;</w:t>
+      </w:r>
+    </w:p>
+    <w:p>
+      <w:pPr>
+        <w:autoSpaceDE w:val="0"/>
+        <w:autoSpaceDN w:val="0"/>
+        <w:adjustRightInd w:val="0"/>
+        <w:spacing w:after="0" w:line="240" w:lineRule="auto"/>
+        <w:rPr>
+          <w:rFonts w:ascii="Consolas" w:hAnsi="Consolas" w:cs="Consolas"/>
+          <w:color w:val="000000"/>
+          <w:sz w:val="19"/>
+          <w:szCs w:val="19"/>
+          <w:lang w:val="en-US"/>
+        </w:rPr>
+      </w:pPr>
+      <w:r>
+        <w:rPr>
+          <w:rFonts w:ascii="Consolas" w:hAnsi="Consolas" w:cs="Consolas"/>
+          <w:color w:val="000000"/>
+          <w:sz w:val="19"/>
+          <w:szCs w:val="19"/>
+          <w:lang w:val="en-US"/>
+        </w:rPr>
+        <w:t xml:space="preserve">                }</w:t>
+      </w:r>
+    </w:p>
+    <w:p>
+      <w:pPr>
+        <w:autoSpaceDE w:val="0"/>
+        <w:autoSpaceDN w:val="0"/>
+        <w:adjustRightInd w:val="0"/>
+        <w:spacing w:after="0" w:line="240" w:lineRule="auto"/>
+        <w:rPr>
+          <w:rFonts w:ascii="Consolas" w:hAnsi="Consolas" w:cs="Consolas"/>
+          <w:color w:val="000000"/>
+          <w:sz w:val="19"/>
+          <w:szCs w:val="19"/>
+          <w:lang w:val="en-US"/>
+        </w:rPr>
+      </w:pPr>
+      <w:r>
+        <w:rPr>
+          <w:rFonts w:ascii="Consolas" w:hAnsi="Consolas" w:cs="Consolas"/>
+          <w:color w:val="000000"/>
+          <w:sz w:val="19"/>
+          <w:szCs w:val="19"/>
+          <w:lang w:val="en-US"/>
+        </w:rPr>
+        <w:t xml:space="preserve">            }</w:t>
+      </w:r>
+    </w:p>
+    <w:p>
+      <w:pPr>
+        <w:autoSpaceDE w:val="0"/>
+        <w:autoSpaceDN w:val="0"/>
+        <w:adjustRightInd w:val="0"/>
+        <w:spacing w:after="0" w:line="240" w:lineRule="auto"/>
+        <w:rPr>
+          <w:rFonts w:ascii="Consolas" w:hAnsi="Consolas" w:cs="Consolas"/>
+          <w:color w:val="000000"/>
+          <w:sz w:val="19"/>
+          <w:szCs w:val="19"/>
+          <w:lang w:val="en-US"/>
+        </w:rPr>
+      </w:pPr>
+      <w:r>
+        <w:rPr>
+          <w:rFonts w:ascii="Consolas" w:hAnsi="Consolas" w:cs="Consolas"/>
+          <w:color w:val="000000"/>
+          <w:sz w:val="19"/>
+          <w:szCs w:val="19"/>
+          <w:lang w:val="en-US"/>
+        </w:rPr>
+        <w:t xml:space="preserve">            </w:t>
+      </w:r>
+      <w:r>
+        <w:rPr>
+          <w:rFonts w:ascii="Consolas" w:hAnsi="Consolas" w:cs="Consolas"/>
+          <w:color w:val="0000FF"/>
+          <w:sz w:val="19"/>
+          <w:szCs w:val="19"/>
+          <w:lang w:val="en-US"/>
+        </w:rPr>
+        <w:t>else</w:t>
+      </w:r>
+    </w:p>
+    <w:p>
+      <w:pPr>
+        <w:autoSpaceDE w:val="0"/>
+        <w:autoSpaceDN w:val="0"/>
+        <w:adjustRightInd w:val="0"/>
+        <w:spacing w:after="0" w:line="240" w:lineRule="auto"/>
+        <w:rPr>
+          <w:rFonts w:ascii="Consolas" w:hAnsi="Consolas" w:cs="Consolas"/>
+          <w:color w:val="000000"/>
+          <w:sz w:val="19"/>
+          <w:szCs w:val="19"/>
+          <w:lang w:val="en-US"/>
+        </w:rPr>
+      </w:pPr>
+      <w:r>
+        <w:rPr>
+          <w:rFonts w:ascii="Consolas" w:hAnsi="Consolas" w:cs="Consolas"/>
+          <w:color w:val="000000"/>
+          <w:sz w:val="19"/>
+          <w:szCs w:val="19"/>
+          <w:lang w:val="en-US"/>
+        </w:rPr>
+        <w:t xml:space="preserve">            {</w:t>
+      </w:r>
+    </w:p>
+    <w:p>
+      <w:pPr>
+        <w:autoSpaceDE w:val="0"/>
+        <w:autoSpaceDN w:val="0"/>
+        <w:adjustRightInd w:val="0"/>
+        <w:spacing w:after="0" w:line="240" w:lineRule="auto"/>
+        <w:rPr>
+          <w:rFonts w:ascii="Consolas" w:hAnsi="Consolas" w:cs="Consolas"/>
+          <w:color w:val="000000"/>
+          <w:sz w:val="19"/>
+          <w:szCs w:val="19"/>
+          <w:lang w:val="en-US"/>
+        </w:rPr>
+      </w:pPr>
+      <w:r>
+        <w:rPr>
+          <w:rFonts w:ascii="Consolas" w:hAnsi="Consolas" w:cs="Consolas"/>
+          <w:color w:val="000000"/>
+          <w:sz w:val="19"/>
+          <w:szCs w:val="19"/>
+          <w:lang w:val="en-US"/>
+        </w:rPr>
+        <w:t xml:space="preserve">                </w:t>
+      </w:r>
+      <w:r>
+        <w:rPr>
+          <w:rFonts w:ascii="Consolas" w:hAnsi="Consolas" w:cs="Consolas"/>
+          <w:color w:val="0000FF"/>
+          <w:sz w:val="19"/>
+          <w:szCs w:val="19"/>
+          <w:lang w:val="en-US"/>
+        </w:rPr>
+        <w:t>if</w:t>
+      </w:r>
+      <w:r>
+        <w:rPr>
+          <w:rFonts w:ascii="Consolas" w:hAnsi="Consolas" w:cs="Consolas"/>
+          <w:color w:val="000000"/>
+          <w:sz w:val="19"/>
+          <w:szCs w:val="19"/>
+          <w:lang w:val="en-US"/>
+        </w:rPr>
+        <w:t xml:space="preserve"> (r &lt; </w:t>
+      </w:r>
+      <w:proofErr w:type="spellStart"/>
+      <w:r>
+        <w:rPr>
+          <w:rFonts w:ascii="Consolas" w:hAnsi="Consolas" w:cs="Consolas"/>
+          <w:color w:val="000000"/>
+          <w:sz w:val="19"/>
+          <w:szCs w:val="19"/>
+          <w:lang w:val="en-US"/>
+        </w:rPr>
+        <w:t>Math.Exp</w:t>
+      </w:r>
+      <w:proofErr w:type="spellEnd"/>
+      <w:r>
+        <w:rPr>
+          <w:rFonts w:ascii="Consolas" w:hAnsi="Consolas" w:cs="Consolas"/>
+          <w:color w:val="000000"/>
+          <w:sz w:val="19"/>
+          <w:szCs w:val="19"/>
+          <w:lang w:val="en-US"/>
+        </w:rPr>
+        <w:t>(r1))</w:t>
+      </w:r>
+    </w:p>
+    <w:p>
+      <w:pPr>
+        <w:autoSpaceDE w:val="0"/>
+        <w:autoSpaceDN w:val="0"/>
+        <w:adjustRightInd w:val="0"/>
+        <w:spacing w:after="0" w:line="240" w:lineRule="auto"/>
+        <w:rPr>
+          <w:rFonts w:ascii="Consolas" w:hAnsi="Consolas" w:cs="Consolas"/>
+          <w:color w:val="000000"/>
+          <w:sz w:val="19"/>
+          <w:szCs w:val="19"/>
+          <w:lang w:val="en-US"/>
+        </w:rPr>
+      </w:pPr>
+      <w:r>
+        <w:rPr>
+          <w:rFonts w:ascii="Consolas" w:hAnsi="Consolas" w:cs="Consolas"/>
+          <w:color w:val="000000"/>
+          <w:sz w:val="19"/>
+          <w:szCs w:val="19"/>
+          <w:lang w:val="en-US"/>
+        </w:rPr>
+        <w:t xml:space="preserve">                {</w:t>
+      </w:r>
+    </w:p>
+    <w:p>
+      <w:pPr>
+        <w:autoSpaceDE w:val="0"/>
+        <w:autoSpaceDN w:val="0"/>
+        <w:adjustRightInd w:val="0"/>
+        <w:spacing w:after="0" w:line="240" w:lineRule="auto"/>
+        <w:rPr>
+          <w:rFonts w:ascii="Consolas" w:hAnsi="Consolas" w:cs="Consolas"/>
+          <w:color w:val="000000"/>
+          <w:sz w:val="19"/>
+          <w:szCs w:val="19"/>
+          <w:lang w:val="en-US"/>
+        </w:rPr>
+      </w:pPr>
+      <w:r>
+        <w:rPr>
+          <w:rFonts w:ascii="Consolas" w:hAnsi="Consolas" w:cs="Consolas"/>
+          <w:color w:val="000000"/>
+          <w:sz w:val="19"/>
+          <w:szCs w:val="19"/>
+          <w:lang w:val="en-US"/>
+        </w:rPr>
+        <w:t xml:space="preserve">                    x -= r1;</w:t>
+      </w:r>
+    </w:p>
+    <w:p>
+      <w:pPr>
+        <w:autoSpaceDE w:val="0"/>
+        <w:autoSpaceDN w:val="0"/>
+        <w:adjustRightInd w:val="0"/>
+        <w:spacing w:after="0" w:line="240" w:lineRule="auto"/>
+        <w:rPr>
+          <w:rFonts w:ascii="Consolas" w:hAnsi="Consolas" w:cs="Consolas"/>
+          <w:color w:val="000000"/>
+          <w:sz w:val="19"/>
+          <w:szCs w:val="19"/>
+          <w:lang w:val="en-US"/>
+        </w:rPr>
+      </w:pPr>
+      <w:r>
+        <w:rPr>
+          <w:rFonts w:ascii="Consolas" w:hAnsi="Consolas" w:cs="Consolas"/>
+          <w:color w:val="000000"/>
+          <w:sz w:val="19"/>
+          <w:szCs w:val="19"/>
+          <w:lang w:val="en-US"/>
+        </w:rPr>
+        <w:t xml:space="preserve">                }</w:t>
+      </w:r>
+    </w:p>
+    <w:p>
+      <w:pPr>
+        <w:autoSpaceDE w:val="0"/>
+        <w:autoSpaceDN w:val="0"/>
+        <w:adjustRightInd w:val="0"/>
+        <w:spacing w:after="0" w:line="240" w:lineRule="auto"/>
+        <w:rPr>
+          <w:rFonts w:ascii="Consolas" w:hAnsi="Consolas" w:cs="Consolas"/>
+          <w:color w:val="000000"/>
+          <w:sz w:val="19"/>
+          <w:szCs w:val="19"/>
+          <w:lang w:val="en-US"/>
+        </w:rPr>
+      </w:pPr>
+      <w:r>
+        <w:rPr>
+          <w:rFonts w:ascii="Consolas" w:hAnsi="Consolas" w:cs="Consolas"/>
+          <w:color w:val="000000"/>
+          <w:sz w:val="19"/>
+          <w:szCs w:val="19"/>
+          <w:lang w:val="en-US"/>
+        </w:rPr>
+        <w:t xml:space="preserve">                </w:t>
+      </w:r>
+      <w:r>
+        <w:rPr>
+          <w:rFonts w:ascii="Consolas" w:hAnsi="Consolas" w:cs="Consolas"/>
+          <w:color w:val="0000FF"/>
+          <w:sz w:val="19"/>
+          <w:szCs w:val="19"/>
+          <w:lang w:val="en-US"/>
+        </w:rPr>
+        <w:t>else</w:t>
+      </w:r>
+    </w:p>
+    <w:p>
+      <w:pPr>
+        <w:autoSpaceDE w:val="0"/>
+        <w:autoSpaceDN w:val="0"/>
+        <w:adjustRightInd w:val="0"/>
+        <w:spacing w:after="0" w:line="240" w:lineRule="auto"/>
+        <w:rPr>
+          <w:rFonts w:ascii="Consolas" w:hAnsi="Consolas" w:cs="Consolas"/>
+          <w:color w:val="000000"/>
+          <w:sz w:val="19"/>
+          <w:szCs w:val="19"/>
+          <w:lang w:val="en-US"/>
+        </w:rPr>
+      </w:pPr>
+      <w:r>
+        <w:rPr>
+          <w:rFonts w:ascii="Consolas" w:hAnsi="Consolas" w:cs="Consolas"/>
+          <w:color w:val="000000"/>
+          <w:sz w:val="19"/>
+          <w:szCs w:val="19"/>
+          <w:lang w:val="en-US"/>
+        </w:rPr>
+        <w:t xml:space="preserve">                {</w:t>
+      </w:r>
+    </w:p>
+    <w:p>
+      <w:pPr>
+        <w:autoSpaceDE w:val="0"/>
+        <w:autoSpaceDN w:val="0"/>
+        <w:adjustRightInd w:val="0"/>
+        <w:spacing w:after="0" w:line="240" w:lineRule="auto"/>
+        <w:rPr>
+          <w:rFonts w:ascii="Consolas" w:hAnsi="Consolas" w:cs="Consolas"/>
+          <w:color w:val="000000"/>
+          <w:sz w:val="19"/>
+          <w:szCs w:val="19"/>
+          <w:lang w:val="en-US"/>
+        </w:rPr>
+      </w:pPr>
+      <w:r>
+        <w:rPr>
+          <w:rFonts w:ascii="Consolas" w:hAnsi="Consolas" w:cs="Consolas"/>
+          <w:color w:val="000000"/>
+          <w:sz w:val="19"/>
+          <w:szCs w:val="19"/>
+          <w:lang w:val="en-US"/>
+        </w:rPr>
+        <w:t xml:space="preserve">                    x--;</w:t>
+      </w:r>
+    </w:p>
+    <w:p>
+      <w:pPr>
+        <w:autoSpaceDE w:val="0"/>
+        <w:autoSpaceDN w:val="0"/>
+        <w:adjustRightInd w:val="0"/>
+        <w:spacing w:after="0" w:line="240" w:lineRule="auto"/>
+        <w:rPr>
+          <w:rFonts w:ascii="Consolas" w:hAnsi="Consolas" w:cs="Consolas"/>
+          <w:color w:val="000000"/>
+          <w:sz w:val="19"/>
+          <w:szCs w:val="19"/>
+          <w:lang w:val="en-US"/>
+        </w:rPr>
+      </w:pPr>
+      <w:r>
+        <w:rPr>
+          <w:rFonts w:ascii="Consolas" w:hAnsi="Consolas" w:cs="Consolas"/>
+          <w:color w:val="000000"/>
+          <w:sz w:val="19"/>
+          <w:szCs w:val="19"/>
+          <w:lang w:val="en-US"/>
+        </w:rPr>
+        <w:t xml:space="preserve">                }</w:t>
+      </w:r>
+    </w:p>
+    <w:p>
+      <w:pPr>
+        <w:autoSpaceDE w:val="0"/>
+        <w:autoSpaceDN w:val="0"/>
+        <w:adjustRightInd w:val="0"/>
+        <w:spacing w:after="0" w:line="240" w:lineRule="auto"/>
+        <w:rPr>
+          <w:rFonts w:ascii="Consolas" w:hAnsi="Consolas" w:cs="Consolas"/>
+          <w:color w:val="000000"/>
+          <w:sz w:val="19"/>
+          <w:szCs w:val="19"/>
+          <w:lang w:val="en-US"/>
+        </w:rPr>
+      </w:pPr>
+      <w:r>
+        <w:rPr>
+          <w:rFonts w:ascii="Consolas" w:hAnsi="Consolas" w:cs="Consolas"/>
+          <w:color w:val="000000"/>
+          <w:sz w:val="19"/>
+          <w:szCs w:val="19"/>
+          <w:lang w:val="en-US"/>
+        </w:rPr>
+        <w:t xml:space="preserve">            }</w:t>
+      </w:r>
+    </w:p>
+    <w:p>
+      <w:pPr>
+        <w:autoSpaceDE w:val="0"/>
+        <w:autoSpaceDN w:val="0"/>
+        <w:adjustRightInd w:val="0"/>
+        <w:spacing w:after="0" w:line="240" w:lineRule="auto"/>
+        <w:rPr>
+          <w:rFonts w:ascii="Consolas" w:hAnsi="Consolas" w:cs="Consolas"/>
+          <w:color w:val="000000"/>
+          <w:sz w:val="19"/>
+          <w:szCs w:val="19"/>
+          <w:lang w:val="en-US"/>
+        </w:rPr>
+      </w:pPr>
+    </w:p>
+    <w:p>
+      <w:pPr>
+        <w:autoSpaceDE w:val="0"/>
+        <w:autoSpaceDN w:val="0"/>
+        <w:adjustRightInd w:val="0"/>
+        <w:spacing w:after="0" w:line="240" w:lineRule="auto"/>
+        <w:rPr>
+          <w:rFonts w:ascii="Consolas" w:hAnsi="Consolas" w:cs="Consolas"/>
+          <w:color w:val="000000"/>
+          <w:sz w:val="19"/>
+          <w:szCs w:val="19"/>
+          <w:lang w:val="en-US"/>
+        </w:rPr>
+      </w:pPr>
+      <w:r>
+        <w:rPr>
+          <w:rFonts w:ascii="Consolas" w:hAnsi="Consolas" w:cs="Consolas"/>
+          <w:color w:val="000000"/>
+          <w:sz w:val="19"/>
+          <w:szCs w:val="19"/>
+          <w:lang w:val="en-US"/>
+        </w:rPr>
+        <w:t xml:space="preserve">            </w:t>
+      </w:r>
+      <w:r>
+        <w:rPr>
+          <w:rFonts w:ascii="Consolas" w:hAnsi="Consolas" w:cs="Consolas"/>
+          <w:color w:val="0000FF"/>
+          <w:sz w:val="19"/>
+          <w:szCs w:val="19"/>
+          <w:lang w:val="en-US"/>
+        </w:rPr>
+        <w:t>return</w:t>
+      </w:r>
+      <w:r>
+        <w:rPr>
+          <w:rFonts w:ascii="Consolas" w:hAnsi="Consolas" w:cs="Consolas"/>
+          <w:color w:val="000000"/>
+          <w:sz w:val="19"/>
+          <w:szCs w:val="19"/>
+          <w:lang w:val="en-US"/>
+        </w:rPr>
+        <w:t xml:space="preserve"> x;</w:t>
+      </w:r>
+    </w:p>
+    <w:p>
+      <w:pPr>
+        <w:spacing w:after="0" w:line="240" w:lineRule="auto"/>
+        <w:rPr>
+          <w:rFonts w:ascii="Consolas" w:hAnsi="Consolas" w:cs="Consolas"/>
+          <w:color w:val="000000"/>
+          <w:sz w:val="19"/>
+          <w:szCs w:val="19"/>
+        </w:rPr>
+      </w:pPr>
+      <w:r>
+        <w:rPr>
+          <w:rFonts w:ascii="Consolas" w:hAnsi="Consolas" w:cs="Consolas"/>
+          <w:color w:val="000000"/>
+          <w:sz w:val="19"/>
+          <w:szCs w:val="19"/>
+          <w:lang w:val="en-US"/>
+        </w:rPr>
+        <w:t xml:space="preserve">        </w:t>
+      </w:r>
+      <w:r>
+        <w:rPr>
+          <w:rFonts w:ascii="Consolas" w:hAnsi="Consolas" w:cs="Consolas"/>
+          <w:color w:val="000000"/>
+          <w:sz w:val="19"/>
+          <w:szCs w:val="19"/>
+        </w:rPr>
+        <w:t>}</w:t>
+      </w:r>
+    </w:p>
+    <w:p>
+      <w:pPr>
+        <w:autoSpaceDE w:val="0"/>
+        <w:autoSpaceDN w:val="0"/>
+        <w:adjustRightInd w:val="0"/>
+        <w:spacing w:after="0" w:line="240" w:lineRule="auto"/>
+        <w:rPr>
+          <w:rFonts w:ascii="Consolas" w:hAnsi="Consolas" w:cs="Consolas"/>
+          <w:color w:val="000000"/>
+          <w:sz w:val="19"/>
+          <w:szCs w:val="19"/>
+          <w:lang w:val="en-US"/>
+        </w:rPr>
+      </w:pPr>
+      <w:proofErr w:type="gramStart"/>
+      <w:r>
+        <w:rPr>
+          <w:rFonts w:ascii="Consolas" w:hAnsi="Consolas" w:cs="Consolas"/>
+          <w:color w:val="0000FF"/>
+          <w:sz w:val="19"/>
+          <w:szCs w:val="19"/>
+          <w:lang w:val="en-US"/>
+        </w:rPr>
+        <w:t>double</w:t>
+      </w:r>
+      <w:r>
+        <w:rPr>
+          <w:rFonts w:ascii="Consolas" w:hAnsi="Consolas" w:cs="Consolas"/>
+          <w:color w:val="000000"/>
+          <w:sz w:val="19"/>
+          <w:szCs w:val="19"/>
+          <w:lang w:val="en-US"/>
+        </w:rPr>
+        <w:t>[</w:t>
+      </w:r>
+      <w:proofErr w:type="gramEnd"/>
+      <w:r>
+        <w:rPr>
+          <w:rFonts w:ascii="Consolas" w:hAnsi="Consolas" w:cs="Consolas"/>
+          <w:color w:val="000000"/>
+          <w:sz w:val="19"/>
+          <w:szCs w:val="19"/>
+          <w:lang w:val="en-US"/>
+        </w:rPr>
+        <w:t xml:space="preserve">] </w:t>
+      </w:r>
+      <w:proofErr w:type="spellStart"/>
+      <w:r>
+        <w:rPr>
+          <w:rFonts w:ascii="Consolas" w:hAnsi="Consolas" w:cs="Consolas"/>
+          <w:color w:val="000000"/>
+          <w:sz w:val="19"/>
+          <w:szCs w:val="19"/>
+          <w:lang w:val="en-US"/>
+        </w:rPr>
+        <w:t>randomValues</w:t>
+      </w:r>
+      <w:proofErr w:type="spellEnd"/>
+      <w:r>
+        <w:rPr>
+          <w:rFonts w:ascii="Consolas" w:hAnsi="Consolas" w:cs="Consolas"/>
+          <w:color w:val="000000"/>
+          <w:sz w:val="19"/>
+          <w:szCs w:val="19"/>
+          <w:lang w:val="en-US"/>
+        </w:rPr>
+        <w:t xml:space="preserve"> = </w:t>
+      </w:r>
+      <w:proofErr w:type="spellStart"/>
+      <w:r>
+        <w:rPr>
+          <w:rFonts w:ascii="Consolas" w:hAnsi="Consolas" w:cs="Consolas"/>
+          <w:color w:val="000000"/>
+          <w:sz w:val="19"/>
+          <w:szCs w:val="19"/>
+          <w:lang w:val="en-US"/>
+        </w:rPr>
+        <w:t>WalkModeling.Calculate</w:t>
+      </w:r>
+      <w:proofErr w:type="spellEnd"/>
+      <w:r>
+        <w:rPr>
+          <w:rFonts w:ascii="Consolas" w:hAnsi="Consolas" w:cs="Consolas"/>
+          <w:color w:val="000000"/>
+          <w:sz w:val="19"/>
+          <w:szCs w:val="19"/>
+          <w:lang w:val="en-US"/>
+        </w:rPr>
+        <w:t>();</w:t>
+      </w:r>
+    </w:p>
+    <w:p>
+      <w:pPr>
+        <w:autoSpaceDE w:val="0"/>
+        <w:autoSpaceDN w:val="0"/>
+        <w:adjustRightInd w:val="0"/>
+        <w:spacing w:after="0" w:line="240" w:lineRule="auto"/>
+        <w:rPr>
+          <w:rFonts w:ascii="Consolas" w:hAnsi="Consolas" w:cs="Consolas"/>
+          <w:color w:val="000000"/>
+          <w:sz w:val="19"/>
+          <w:szCs w:val="19"/>
+          <w:lang w:val="en-US"/>
+        </w:rPr>
+      </w:pPr>
+      <w:proofErr w:type="spellStart"/>
+      <w:r>
+        <w:rPr>
+          <w:rFonts w:ascii="Consolas" w:hAnsi="Consolas" w:cs="Consolas"/>
+          <w:color w:val="000000"/>
+          <w:sz w:val="19"/>
+          <w:szCs w:val="19"/>
+          <w:lang w:val="en-US"/>
+        </w:rPr>
+        <w:t>leftXBorder</w:t>
+      </w:r>
+      <w:proofErr w:type="spellEnd"/>
+      <w:r>
+        <w:rPr>
+          <w:rFonts w:ascii="Consolas" w:hAnsi="Consolas" w:cs="Consolas"/>
+          <w:color w:val="000000"/>
+          <w:sz w:val="19"/>
+          <w:szCs w:val="19"/>
+          <w:lang w:val="en-US"/>
+        </w:rPr>
+        <w:t xml:space="preserve"> = </w:t>
+      </w:r>
+      <w:proofErr w:type="spellStart"/>
+      <w:r>
+        <w:rPr>
+          <w:rFonts w:ascii="Consolas" w:hAnsi="Consolas" w:cs="Consolas"/>
+          <w:color w:val="000000"/>
+          <w:sz w:val="19"/>
+          <w:szCs w:val="19"/>
+          <w:lang w:val="en-US"/>
+        </w:rPr>
+        <w:t>randomValues.Min</w:t>
+      </w:r>
+      <w:proofErr w:type="spellEnd"/>
+      <w:r>
+        <w:rPr>
+          <w:rFonts w:ascii="Consolas" w:hAnsi="Consolas" w:cs="Consolas"/>
+          <w:color w:val="000000"/>
+          <w:sz w:val="19"/>
+          <w:szCs w:val="19"/>
+          <w:lang w:val="en-US"/>
+        </w:rPr>
+        <w:t>();</w:t>
+      </w:r>
+    </w:p>
+    <w:p>
+      <w:pPr>
+        <w:autoSpaceDE w:val="0"/>
+        <w:autoSpaceDN w:val="0"/>
+        <w:adjustRightInd w:val="0"/>
+        <w:spacing w:after="0" w:line="240" w:lineRule="auto"/>
+        <w:rPr>
+          <w:rFonts w:ascii="Consolas" w:hAnsi="Consolas" w:cs="Consolas"/>
+          <w:color w:val="000000"/>
+          <w:sz w:val="19"/>
+          <w:szCs w:val="19"/>
+          <w:lang w:val="en-US"/>
+        </w:rPr>
+      </w:pPr>
+      <w:proofErr w:type="spellStart"/>
+      <w:r>
+        <w:rPr>
+          <w:rFonts w:ascii="Consolas" w:hAnsi="Consolas" w:cs="Consolas"/>
+          <w:color w:val="000000"/>
+          <w:sz w:val="19"/>
+          <w:szCs w:val="19"/>
+          <w:lang w:val="en-US"/>
+        </w:rPr>
+        <w:t>rightXBorder</w:t>
+      </w:r>
+      <w:proofErr w:type="spellEnd"/>
+      <w:r>
+        <w:rPr>
+          <w:rFonts w:ascii="Consolas" w:hAnsi="Consolas" w:cs="Consolas"/>
+          <w:color w:val="000000"/>
+          <w:sz w:val="19"/>
+          <w:szCs w:val="19"/>
+          <w:lang w:val="en-US"/>
+        </w:rPr>
+        <w:t xml:space="preserve"> = </w:t>
+      </w:r>
+      <w:proofErr w:type="spellStart"/>
+      <w:r>
+        <w:rPr>
+          <w:rFonts w:ascii="Consolas" w:hAnsi="Consolas" w:cs="Consolas"/>
+          <w:color w:val="000000"/>
+          <w:sz w:val="19"/>
+          <w:szCs w:val="19"/>
+          <w:lang w:val="en-US"/>
+        </w:rPr>
+        <w:t>randomValues.Max</w:t>
+      </w:r>
+      <w:proofErr w:type="spellEnd"/>
+      <w:r>
+        <w:rPr>
+          <w:rFonts w:ascii="Consolas" w:hAnsi="Consolas" w:cs="Consolas"/>
+          <w:color w:val="000000"/>
+          <w:sz w:val="19"/>
+          <w:szCs w:val="19"/>
+          <w:lang w:val="en-US"/>
+        </w:rPr>
+        <w:t>();</w:t>
+      </w:r>
+    </w:p>
+    <w:p>
+      <w:pPr>
+        <w:autoSpaceDE w:val="0"/>
+        <w:autoSpaceDN w:val="0"/>
+        <w:adjustRightInd w:val="0"/>
+        <w:spacing w:after="0" w:line="240" w:lineRule="auto"/>
+        <w:rPr>
+          <w:rFonts w:ascii="Consolas" w:hAnsi="Consolas" w:cs="Consolas"/>
+          <w:color w:val="000000"/>
+          <w:sz w:val="19"/>
+          <w:szCs w:val="19"/>
+          <w:lang w:val="en-US"/>
+        </w:rPr>
+      </w:pPr>
+      <w:r>
+        <w:rPr>
+          <w:rFonts w:ascii="Consolas" w:hAnsi="Consolas" w:cs="Consolas"/>
+          <w:color w:val="0000FF"/>
+          <w:sz w:val="19"/>
+          <w:szCs w:val="19"/>
+          <w:lang w:val="en-US"/>
+        </w:rPr>
+        <w:t>double</w:t>
+      </w:r>
+      <w:r>
+        <w:rPr>
+          <w:rFonts w:ascii="Consolas" w:hAnsi="Consolas" w:cs="Consolas"/>
+          <w:color w:val="000000"/>
+          <w:sz w:val="19"/>
+          <w:szCs w:val="19"/>
+          <w:lang w:val="en-US"/>
+        </w:rPr>
+        <w:t xml:space="preserve"> </w:t>
+      </w:r>
+      <w:proofErr w:type="spellStart"/>
+      <w:r>
+        <w:rPr>
+          <w:rFonts w:ascii="Consolas" w:hAnsi="Consolas" w:cs="Consolas"/>
+          <w:color w:val="000000"/>
+          <w:sz w:val="19"/>
+          <w:szCs w:val="19"/>
+          <w:lang w:val="en-US"/>
+        </w:rPr>
+        <w:t>averageDistance</w:t>
+      </w:r>
+      <w:proofErr w:type="spellEnd"/>
+      <w:r>
+        <w:rPr>
+          <w:rFonts w:ascii="Consolas" w:hAnsi="Consolas" w:cs="Consolas"/>
+          <w:color w:val="000000"/>
+          <w:sz w:val="19"/>
+          <w:szCs w:val="19"/>
+          <w:lang w:val="en-US"/>
+        </w:rPr>
+        <w:t xml:space="preserve"> = </w:t>
+      </w:r>
+      <w:proofErr w:type="spellStart"/>
+      <w:r>
+        <w:rPr>
+          <w:rFonts w:ascii="Consolas" w:hAnsi="Consolas" w:cs="Consolas"/>
+          <w:color w:val="000000"/>
+          <w:sz w:val="19"/>
+          <w:szCs w:val="19"/>
+          <w:lang w:val="en-US"/>
+        </w:rPr>
+        <w:t>randomValues.Sum</w:t>
+      </w:r>
+      <w:proofErr w:type="spellEnd"/>
+      <w:r>
+        <w:rPr>
+          <w:rFonts w:ascii="Consolas" w:hAnsi="Consolas" w:cs="Consolas"/>
+          <w:color w:val="000000"/>
+          <w:sz w:val="19"/>
+          <w:szCs w:val="19"/>
+          <w:lang w:val="en-US"/>
+        </w:rPr>
+        <w:t xml:space="preserve">() / </w:t>
+      </w:r>
+      <w:proofErr w:type="spellStart"/>
+      <w:r>
+        <w:rPr>
+          <w:rFonts w:ascii="Consolas" w:hAnsi="Consolas" w:cs="Consolas"/>
+          <w:color w:val="000000"/>
+          <w:sz w:val="19"/>
+          <w:szCs w:val="19"/>
+          <w:lang w:val="en-US"/>
+        </w:rPr>
+        <w:t>randomValues.Length</w:t>
+      </w:r>
+      <w:proofErr w:type="spellEnd"/>
+      <w:r>
+        <w:rPr>
+          <w:rFonts w:ascii="Consolas" w:hAnsi="Consolas" w:cs="Consolas"/>
+          <w:color w:val="000000"/>
+          <w:sz w:val="19"/>
+          <w:szCs w:val="19"/>
+          <w:lang w:val="en-US"/>
+        </w:rPr>
+        <w:t>;</w:t>
+      </w:r>
+    </w:p>
+    <w:p>
+      <w:pPr>
+        <w:spacing w:after="0" w:line="240" w:lineRule="auto"/>
+        <w:rPr>
+          <w:rFonts w:ascii="Times New Roman" w:eastAsia="Times New Roman" w:hAnsi="Times New Roman" w:cs="Times New Roman"/>
+          <w:b/>
+          <w:color w:val="000000"/>
+          <w:sz w:val="24"/>
+          <w:szCs w:val="24"/>
+          <w:lang w:val="en-US" w:eastAsia="ru-RU"/>
+        </w:rPr>
+      </w:pPr>
+      <w:r>
+        <w:rPr>
+          <w:rFonts w:ascii="Consolas" w:hAnsi="Consolas" w:cs="Consolas"/>
+          <w:color w:val="000000"/>
+          <w:sz w:val="19"/>
+          <w:szCs w:val="19"/>
+          <w:lang w:val="en-US"/>
+        </w:rPr>
+        <w:t xml:space="preserve">label1.Text = </w:t>
+      </w:r>
+      <w:r>
+        <w:rPr>
+          <w:rFonts w:ascii="Consolas" w:hAnsi="Consolas" w:cs="Consolas"/>
+          <w:color w:val="A31515"/>
+          <w:sz w:val="19"/>
+          <w:szCs w:val="19"/>
+          <w:lang w:val="en-US"/>
+        </w:rPr>
+        <w:t>"</w:t>
+      </w:r>
+      <w:r>
+        <w:rPr>
+          <w:rFonts w:ascii="Consolas" w:hAnsi="Consolas" w:cs="Consolas"/>
+          <w:color w:val="A31515"/>
+          <w:sz w:val="19"/>
+          <w:szCs w:val="19"/>
+        </w:rPr>
+        <w:t>средняя</w:t>
+      </w:r>
+      <w:r>
+        <w:rPr>
+          <w:rFonts w:ascii="Consolas" w:hAnsi="Consolas" w:cs="Consolas"/>
+          <w:color w:val="A31515"/>
+          <w:sz w:val="19"/>
+          <w:szCs w:val="19"/>
+          <w:lang w:val="en-US"/>
+        </w:rPr>
+        <w:t xml:space="preserve"> </w:t>
+      </w:r>
+      <w:r>
+        <w:rPr>
+          <w:rFonts w:ascii="Consolas" w:hAnsi="Consolas" w:cs="Consolas"/>
+          <w:color w:val="A31515"/>
+          <w:sz w:val="19"/>
+          <w:szCs w:val="19"/>
+        </w:rPr>
+        <w:t>дистанция</w:t>
+      </w:r>
+      <w:r>
+        <w:rPr>
+          <w:rFonts w:ascii="Consolas" w:hAnsi="Consolas" w:cs="Consolas"/>
+          <w:color w:val="A31515"/>
+          <w:sz w:val="19"/>
+          <w:szCs w:val="19"/>
+          <w:lang w:val="en-US"/>
+        </w:rPr>
+        <w:t xml:space="preserve"> = "</w:t>
+      </w:r>
+      <w:r>
+        <w:rPr>
+          <w:rFonts w:ascii="Consolas" w:hAnsi="Consolas" w:cs="Consolas"/>
+          <w:color w:val="000000"/>
+          <w:sz w:val="19"/>
+          <w:szCs w:val="19"/>
+          <w:lang w:val="en-US"/>
+        </w:rPr>
+        <w:t xml:space="preserve"> + </w:t>
+      </w:r>
+      <w:proofErr w:type="spellStart"/>
+      <w:r>
+        <w:rPr>
+          <w:rFonts w:ascii="Consolas" w:hAnsi="Consolas" w:cs="Consolas"/>
+          <w:color w:val="000000"/>
+          <w:sz w:val="19"/>
+          <w:szCs w:val="19"/>
+          <w:lang w:val="en-US"/>
+        </w:rPr>
+        <w:t>averageDistance</w:t>
+      </w:r>
+      <w:proofErr w:type="spellEnd"/>
+      <w:r>
+        <w:rPr>
+          <w:rFonts w:ascii="Consolas" w:hAnsi="Consolas" w:cs="Consolas"/>
+          <w:color w:val="000000"/>
+          <w:sz w:val="19"/>
+          <w:szCs w:val="19"/>
+          <w:lang w:val="en-US"/>
+        </w:rPr>
+        <w:t>;</w:t>
+      </w:r>
+    </w:p>
+    <w:p>
+      <w:pPr>
+        <w:spacing w:after="0" w:line="240" w:lineRule="auto"/>
+        <w:ind w:firstLine="708"/>
+        <w:rPr>
+          <w:rFonts w:ascii="Times New Roman" w:eastAsia="Times New Roman" w:hAnsi="Times New Roman" w:cs="Times New Roman"/>
+          <w:color w:val="000000"/>
+          <w:sz w:val="24"/>
+          <w:szCs w:val="24"/>
+          <w:lang w:val="en-US" w:eastAsia="ru-RU"/>
+        </w:rPr>
+      </w:pPr>
+    </w:p>
+    <w:p>
+      <w:pPr>
+        <w:rPr>
+          <w:rFonts w:ascii="Times New Roman" w:eastAsia="Times New Roman" w:hAnsi="Times New Roman" w:cs="Times New Roman"/>
+          <w:color w:val="000000"/>
+          <w:sz w:val="24"/>
+          <w:szCs w:val="24"/>
+          <w:lang w:eastAsia="ru-RU"/>
+        </w:rPr>
+      </w:pPr>
+      <w:r>
+        <w:rPr>
+          <w:rFonts w:ascii="Times New Roman" w:eastAsia="Times New Roman" w:hAnsi="Times New Roman" w:cs="Times New Roman"/>
+          <w:color w:val="000000"/>
+          <w:sz w:val="24"/>
+          <w:szCs w:val="24"/>
+          <w:lang w:eastAsia="ru-RU"/>
+        </w:rPr>
+        <w:t>Результат выполнения:</w:t>
+      </w:r>
+    </w:p>
+    <w:p>
+      <w:pPr>
+        <w:rPr>
+          <w:rFonts w:ascii="Times New Roman" w:hAnsi="Times New Roman" w:cs="Times New Roman"/>
+          <w:sz w:val="24"/>
+          <w:szCs w:val="24"/>
+        </w:rPr>
+      </w:pPr>
       <w:bookmarkStart w:id="0" w:name="_GoBack"/>
-      <w:bookmarkEnd w:id="0"/>
-      <w:r>
-        <w:rPr>
-          <w:rFonts w:ascii="Times New Roman" w:eastAsia="Times New Roman" w:hAnsi="Times New Roman" w:cs="Times New Roman"/>
-          <w:color w:val="000000"/>
-          <w:sz w:val="24"/>
-          <w:szCs w:val="24"/>
-          <w:lang w:eastAsia="ru-RU"/>
-        </w:rPr>
-        <w:t>000</w:t>
-      </w:r>
-    </w:p>
-    <w:p>
-      <w:pPr>
-        <w:spacing w:after="0" w:line="240" w:lineRule="auto"/>
-        <w:ind w:firstLine="708"/>
-        <w:rPr>
-          <w:rFonts w:ascii="Times New Roman" w:eastAsia="Times New Roman" w:hAnsi="Times New Roman" w:cs="Times New Roman"/>
-          <w:color w:val="000000"/>
-          <w:sz w:val="24"/>
-          <w:szCs w:val="24"/>
-          <w:lang w:eastAsia="ru-RU"/>
-        </w:rPr>
-      </w:pPr>
-    </w:p>
-    <w:p>
-      <w:pPr>
-        <w:rPr>
-          <w:rFonts w:ascii="Times New Roman" w:eastAsia="Times New Roman" w:hAnsi="Times New Roman" w:cs="Times New Roman"/>
-          <w:color w:val="000000"/>
-          <w:sz w:val="24"/>
-          <w:szCs w:val="24"/>
-          <w:lang w:eastAsia="ru-RU"/>
-        </w:rPr>
-      </w:pPr>
-      <w:r>
-        <w:rPr>
-          <w:rFonts w:ascii="Times New Roman" w:eastAsia="Times New Roman" w:hAnsi="Times New Roman" w:cs="Times New Roman"/>
-          <w:color w:val="000000"/>
-          <w:sz w:val="24"/>
-          <w:szCs w:val="24"/>
-          <w:lang w:eastAsia="ru-RU"/>
-        </w:rPr>
-        <w:t>Результат выполнения:</w:t>
-      </w:r>
-    </w:p>
-    <w:p>
-      <w:pPr>
-        <w:rPr>
-          <w:rFonts w:ascii="Times New Roman" w:hAnsi="Times New Roman" w:cs="Times New Roman"/>
-          <w:sz w:val="24"/>
-          <w:szCs w:val="24"/>
-        </w:rPr>
-      </w:pPr>
       <w:r>
         <w:rPr>
           <w:noProof/>
           <w:lang w:eastAsia="ru-RU"/>
         </w:rPr>
         <w:drawing>
-          <wp:inline distT="0" distB="0" distL="0" distR="0" wp14:anchorId="3CAB2975" wp14:editId="2C4D0724">
-            <wp:extent cx="5940425" cy="3350895"/>
-            <wp:effectExtent l="0" t="0" r="3175" b="1905"/>
+          <wp:inline distT="0" distB="0" distL="0" distR="0" wp14:anchorId="56343D05" wp14:editId="5D19FD95">
+            <wp:extent cx="5486400" cy="3095374"/>
+            <wp:effectExtent l="0" t="0" r="0" b="0"/>
             <wp:docPr id="1" name="Рисунок 1"/>
             <wp:cNvGraphicFramePr>
               <a:graphicFrameLocks xmlns:a="http://schemas.openxmlformats.org/drawingml/2006/main" noChangeAspect="1"/>
@@ -735,7 +4742,7 @@
                   <pic:spPr>
                     <a:xfrm>
                       <a:off x="0" y="0"/>
-                      <a:ext cx="5940425" cy="3350895"/>
+                      <a:ext cx="5511808" cy="3109709"/>
                     </a:xfrm>
                     <a:prstGeom prst="rect">
                       <a:avLst/>
@@ -747,6 +4754,7 @@
           </wp:inline>
         </w:drawing>
       </w:r>
+      <w:bookmarkEnd w:id="0"/>
     </w:p>
     <w:p>
       <w:pPr>
